--- a/M03_Introduction_to_OOP/03 Actividad personal/P1_LAB.docx
+++ b/M03_Introduction_to_OOP/03 Actividad personal/P1_LAB.docx
@@ -1,264 +1,147 @@
 
 <file path=word/document.xml><?xml version="1.0" encoding="utf-8"?>
-<w:document xmlns:wpc="http://schemas.microsoft.com/office/word/2010/wordprocessingCanvas" xmlns:cx="http://schemas.microsoft.com/office/drawing/2014/chartex" xmlns:cx1="http://schemas.microsoft.com/office/drawing/2015/9/8/chartex" xmlns:cx2="http://schemas.microsoft.com/office/drawing/2015/10/21/chartex" xmlns:cx3="http://schemas.microsoft.com/office/drawing/2016/5/9/chartex" xmlns:cx4="http://schemas.microsoft.com/office/drawing/2016/5/10/chartex" xmlns:cx5="http://schemas.microsoft.com/office/drawing/2016/5/11/chartex" xmlns:cx6="http://schemas.microsoft.com/office/drawing/2016/5/12/chartex" xmlns:cx7="http://schemas.microsoft.com/office/drawing/2016/5/13/chartex" xmlns:cx8="http://schemas.microsoft.com/office/drawing/2016/5/14/chartex" xmlns:mc="http://schemas.openxmlformats.org/markup-compatibility/2006" xmlns:aink="http://schemas.microsoft.com/office/drawing/2016/ink" xmlns:am3d="http://schemas.microsoft.com/office/drawing/2017/model3d" xmlns:o="urn:schemas-microsoft-com:office:office" xmlns:r="http://schemas.openxmlformats.org/officeDocument/2006/relationships" xmlns:m="http://schemas.openxmlformats.org/officeDocument/2006/math" xmlns:v="urn:schemas-microsoft-com:vml" xmlns:wp14="http://schemas.microsoft.com/office/word/2010/wordprocessingDrawing" xmlns:wp="http://schemas.openxmlformats.org/drawingml/2006/wordprocessingDrawing" xmlns:w10="urn:schemas-microsoft-com:office:word" xmlns:w="http://schemas.openxmlformats.org/wordprocessingml/2006/main" xmlns:w14="http://schemas.microsoft.com/office/word/2010/wordml" xmlns:w15="http://schemas.microsoft.com/office/word/2012/wordml" xmlns:w16cex="http://schemas.microsoft.com/office/word/2018/wordml/cex" xmlns:w16cid="http://schemas.microsoft.com/office/word/2016/wordml/cid" xmlns:w16="http://schemas.microsoft.com/office/word/2018/wordml" xmlns:w16sdtdh="http://schemas.microsoft.com/office/word/2020/wordml/sdtdatahash" xmlns:w16se="http://schemas.microsoft.com/office/word/2015/wordml/symex" xmlns:wpg="http://schemas.microsoft.com/office/word/2010/wordprocessingGroup" xmlns:wpi="http://schemas.microsoft.com/office/word/2010/wordprocessingInk" xmlns:wne="http://schemas.microsoft.com/office/word/2006/wordml" xmlns:wps="http://schemas.microsoft.com/office/word/2010/wordprocessingShape" mc:Ignorable="w14 w15 w16se w16cid w16 w16cex w16sdtdh wp14">
+<w:document xmlns:wpc="http://schemas.microsoft.com/office/word/2010/wordprocessingCanvas" xmlns:cx="http://schemas.microsoft.com/office/drawing/2014/chartex" xmlns:cx1="http://schemas.microsoft.com/office/drawing/2015/9/8/chartex" xmlns:cx2="http://schemas.microsoft.com/office/drawing/2015/10/21/chartex" xmlns:cx3="http://schemas.microsoft.com/office/drawing/2016/5/9/chartex" xmlns:cx4="http://schemas.microsoft.com/office/drawing/2016/5/10/chartex" xmlns:cx5="http://schemas.microsoft.com/office/drawing/2016/5/11/chartex" xmlns:cx6="http://schemas.microsoft.com/office/drawing/2016/5/12/chartex" xmlns:cx7="http://schemas.microsoft.com/office/drawing/2016/5/13/chartex" xmlns:cx8="http://schemas.microsoft.com/office/drawing/2016/5/14/chartex" xmlns:mc="http://schemas.openxmlformats.org/markup-compatibility/2006" xmlns:aink="http://schemas.microsoft.com/office/drawing/2016/ink" xmlns:am3d="http://schemas.microsoft.com/office/drawing/2017/model3d" xmlns:o="urn:schemas-microsoft-com:office:office" xmlns:oel="http://schemas.microsoft.com/office/2019/extlst" xmlns:r="http://schemas.openxmlformats.org/officeDocument/2006/relationships" xmlns:m="http://schemas.openxmlformats.org/officeDocument/2006/math" xmlns:v="urn:schemas-microsoft-com:vml" xmlns:wp14="http://schemas.microsoft.com/office/word/2010/wordprocessingDrawing" xmlns:wp="http://schemas.openxmlformats.org/drawingml/2006/wordprocessingDrawing" xmlns:w10="urn:schemas-microsoft-com:office:word" xmlns:w="http://schemas.openxmlformats.org/wordprocessingml/2006/main" xmlns:w14="http://schemas.microsoft.com/office/word/2010/wordml" xmlns:w15="http://schemas.microsoft.com/office/word/2012/wordml" xmlns:w16cex="http://schemas.microsoft.com/office/word/2018/wordml/cex" xmlns:w16cid="http://schemas.microsoft.com/office/word/2016/wordml/cid" xmlns:w16="http://schemas.microsoft.com/office/word/2018/wordml" xmlns:w16sdtdh="http://schemas.microsoft.com/office/word/2020/wordml/sdtdatahash" xmlns:w16se="http://schemas.microsoft.com/office/word/2015/wordml/symex" xmlns:wpg="http://schemas.microsoft.com/office/word/2010/wordprocessingGroup" xmlns:wpi="http://schemas.microsoft.com/office/word/2010/wordprocessingInk" xmlns:wne="http://schemas.microsoft.com/office/word/2006/wordml" xmlns:wps="http://schemas.microsoft.com/office/word/2010/wordprocessingShape" mc:Ignorable="w14 w15 w16se w16cid w16 w16cex w16sdtdh wp14">
   <w:body>
     <w:p>
       <w:pPr>
         <w:jc w:val="center"/>
-        <w:rPr>
-          <w:lang w:val="es-MX"/>
-        </w:rPr>
-      </w:pPr>
-      <w:r>
-        <w:rPr>
-          <w:lang w:val="es-MX"/>
-        </w:rPr>
-        <w:t>Informática II</w:t>
-      </w:r>
-      <w:r>
-        <w:rPr>
-          <w:lang w:val="es-MX"/>
-        </w:rPr>
+      </w:pPr>
+      <w:r>
+        <w:t>Computer Science</w:t>
+      </w:r>
+      <w:r>
+        <w:t xml:space="preserve"> II</w:t>
+      </w:r>
+      <w:r>
         <w:t xml:space="preserve"> - </w:t>
       </w:r>
-      <w:r>
-        <w:rPr>
-          <w:lang w:val="es-MX"/>
-        </w:rPr>
-        <w:t xml:space="preserve">Prepa </w:t>
-      </w:r>
       <w:proofErr w:type="spellStart"/>
       <w:r>
-        <w:rPr>
-          <w:lang w:val="es-MX"/>
-        </w:rPr>
-        <w:t>Tec</w:t>
+        <w:t>Prepa</w:t>
       </w:r>
       <w:proofErr w:type="spellEnd"/>
       <w:r>
-        <w:rPr>
-          <w:lang w:val="es-MX"/>
-        </w:rPr>
-        <w:t xml:space="preserve"> C</w:t>
-      </w:r>
-      <w:r>
-        <w:rPr>
-          <w:lang w:val="es-MX"/>
-        </w:rPr>
-        <w:t>ampus Eugenio Garza Lagüera</w:t>
-      </w:r>
-      <w:r>
-        <w:rPr>
-          <w:lang w:val="es-MX"/>
-        </w:rPr>
+        <w:t xml:space="preserve"> Tec Campus Eugenio Garza </w:t>
+      </w:r>
+      <w:proofErr w:type="spellStart"/>
+      <w:r>
+        <w:t>Lagüera</w:t>
+      </w:r>
+      <w:proofErr w:type="spellEnd"/>
+      <w:r>
         <w:br/>
-        <w:t>Laboratorio Primer Parcial</w:t>
+      </w:r>
+      <w:r>
+        <w:t>First Partial Lab</w:t>
       </w:r>
     </w:p>
     <w:p>
-      <w:pPr>
-        <w:rPr>
-          <w:lang w:val="es-MX"/>
-        </w:rPr>
-      </w:pPr>
-      <w:r>
-        <w:rPr>
-          <w:b/>
-          <w:lang w:val="es-MX"/>
-        </w:rPr>
-        <w:t xml:space="preserve">Sección 1: </w:t>
-      </w:r>
-      <w:r>
-        <w:rPr>
-          <w:lang w:val="es-MX"/>
-        </w:rPr>
-        <w:t xml:space="preserve">Diseña una clase </w:t>
-      </w:r>
-      <w:r>
-        <w:rPr>
-          <w:lang w:val="es-MX"/>
-        </w:rPr>
-        <w:t xml:space="preserve">llamada </w:t>
-      </w:r>
-      <w:proofErr w:type="spellStart"/>
-      <w:r>
-        <w:rPr>
-          <w:lang w:val="es-MX"/>
-        </w:rPr>
-        <w:t>CreditCard</w:t>
-      </w:r>
-      <w:proofErr w:type="spellEnd"/>
-      <w:r>
-        <w:rPr>
-          <w:lang w:val="es-MX"/>
-        </w:rPr>
-        <w:t xml:space="preserve"> </w:t>
-      </w:r>
-      <w:r>
-        <w:rPr>
-          <w:lang w:val="es-MX"/>
-        </w:rPr>
-        <w:t>que sirva para modelar</w:t>
-      </w:r>
-      <w:r>
-        <w:rPr>
-          <w:lang w:val="es-MX"/>
-        </w:rPr>
-        <w:t xml:space="preserve"> una tarjeta de crédito. </w:t>
-      </w:r>
-      <w:r>
-        <w:rPr>
-          <w:lang w:val="es-MX"/>
-        </w:rPr>
-        <w:t xml:space="preserve">Enlista por lo menos </w:t>
-      </w:r>
-      <w:r>
-        <w:rPr>
-          <w:lang w:val="es-MX"/>
-        </w:rPr>
-        <w:t>5 atributos</w:t>
-      </w:r>
-      <w:r>
-        <w:rPr>
-          <w:lang w:val="es-MX"/>
-        </w:rPr>
-        <w:t xml:space="preserve"> (con sus respectivos tipos de datos) </w:t>
-      </w:r>
-      <w:r>
-        <w:rPr>
-          <w:lang w:val="es-MX"/>
-        </w:rPr>
-        <w:t xml:space="preserve">y </w:t>
-      </w:r>
-      <w:r>
-        <w:rPr>
-          <w:lang w:val="es-MX"/>
-        </w:rPr>
-        <w:t>4</w:t>
-      </w:r>
-      <w:r>
-        <w:rPr>
-          <w:lang w:val="es-MX"/>
-        </w:rPr>
-        <w:t xml:space="preserve"> métodos</w:t>
-      </w:r>
-      <w:r>
-        <w:rPr>
-          <w:lang w:val="es-MX"/>
-        </w:rPr>
-        <w:t>. Incluye una descripción corta de lo que haría cada método.</w:t>
+      <w:r>
+        <w:t xml:space="preserve">Hand in </w:t>
+      </w:r>
+      <w:r>
+        <w:t xml:space="preserve">your answers </w:t>
+      </w:r>
+      <w:r>
+        <w:t xml:space="preserve">to all problems </w:t>
+      </w:r>
+      <w:r>
+        <w:t>by hand.</w:t>
       </w:r>
     </w:p>
     <w:p>
       <w:pPr>
         <w:rPr>
-          <w:lang w:val="es-MX"/>
-        </w:rPr>
-      </w:pPr>
+          <w:bCs/>
+        </w:rPr>
+      </w:pPr>
+      <w:r>
+        <w:rPr>
+          <w:b/>
+        </w:rPr>
+        <w:t xml:space="preserve">Problem </w:t>
+      </w:r>
+      <w:r>
+        <w:rPr>
+          <w:b/>
+        </w:rPr>
+        <w:t>1</w:t>
+      </w:r>
+      <w:r>
+        <w:rPr>
+          <w:b/>
+        </w:rPr>
+        <w:t>.1</w:t>
+      </w:r>
+      <w:r>
+        <w:rPr>
+          <w:b/>
+        </w:rPr>
+        <w:t xml:space="preserve">: </w:t>
+      </w:r>
+      <w:r>
+        <w:rPr>
+          <w:bCs/>
+        </w:rPr>
+        <w:t xml:space="preserve">Design a class called </w:t>
+      </w:r>
+      <w:proofErr w:type="spellStart"/>
+      <w:r>
+        <w:rPr>
+          <w:bCs/>
+        </w:rPr>
+        <w:t>CreditCard</w:t>
+      </w:r>
+      <w:proofErr w:type="spellEnd"/>
+      <w:r>
+        <w:rPr>
+          <w:bCs/>
+        </w:rPr>
+        <w:t xml:space="preserve"> that can model a credit card. List 5 attributes with their respective data types, and 4 methods with a brief description of what they would do. There is no need to code this class.</w:t>
+      </w:r>
+    </w:p>
+    <w:p>
+      <w:r>
+        <w:rPr>
+          <w:b/>
+        </w:rPr>
+        <w:t>Problem 1.</w:t>
+      </w:r>
+      <w:r>
+        <w:rPr>
+          <w:b/>
+        </w:rPr>
+        <w:t>2</w:t>
+      </w:r>
       <w:r>
         <w:rPr>
           <w:b/>
           <w:bCs/>
-          <w:lang w:val="es-MX"/>
-        </w:rPr>
-        <w:t>Sección 2:</w:t>
-      </w:r>
-      <w:r>
-        <w:rPr>
-          <w:lang w:val="es-MX"/>
-        </w:rPr>
-        <w:t xml:space="preserve"> Utilizando la clase </w:t>
+        </w:rPr>
+        <w:t>:</w:t>
+      </w:r>
+      <w:r>
+        <w:t xml:space="preserve"> U</w:t>
+      </w:r>
+      <w:r>
+        <w:t xml:space="preserve">sing the class </w:t>
+      </w:r>
+      <w:r>
+        <w:t xml:space="preserve">defined in problem 1.1, think of three objects (or instances) of the </w:t>
       </w:r>
       <w:proofErr w:type="spellStart"/>
       <w:r>
-        <w:rPr>
-          <w:lang w:val="es-MX"/>
-        </w:rPr>
         <w:t>CreditCard</w:t>
       </w:r>
       <w:proofErr w:type="spellEnd"/>
       <w:r>
-        <w:rPr>
-          <w:lang w:val="es-MX"/>
-        </w:rPr>
-        <w:t xml:space="preserve"> </w:t>
-      </w:r>
-      <w:r>
-        <w:rPr>
-          <w:lang w:val="es-MX"/>
-        </w:rPr>
-        <w:t>diseñada</w:t>
-      </w:r>
-      <w:r>
-        <w:rPr>
-          <w:lang w:val="es-MX"/>
-        </w:rPr>
-        <w:t xml:space="preserve"> en ejercicio anterior</w:t>
-      </w:r>
-      <w:r>
-        <w:rPr>
-          <w:lang w:val="es-MX"/>
-        </w:rPr>
-        <w:t>,</w:t>
-      </w:r>
-      <w:r>
-        <w:rPr>
-          <w:lang w:val="es-MX"/>
-        </w:rPr>
-        <w:t xml:space="preserve"> modela tres objetos distintos de </w:t>
-      </w:r>
-      <w:r>
-        <w:rPr>
-          <w:lang w:val="es-MX"/>
-        </w:rPr>
-        <w:t>esta clase</w:t>
-      </w:r>
-      <w:r>
-        <w:rPr>
-          <w:lang w:val="es-MX"/>
-        </w:rPr>
-        <w:t>,</w:t>
-      </w:r>
-      <w:r>
-        <w:rPr>
-          <w:lang w:val="es-MX"/>
-        </w:rPr>
-        <w:t xml:space="preserve"> con </w:t>
-      </w:r>
-      <w:r>
-        <w:rPr>
-          <w:lang w:val="es-MX"/>
-        </w:rPr>
-        <w:t xml:space="preserve">valores </w:t>
-      </w:r>
-      <w:r>
-        <w:rPr>
-          <w:lang w:val="es-MX"/>
-        </w:rPr>
-        <w:t xml:space="preserve">únicos </w:t>
-      </w:r>
-      <w:r>
-        <w:rPr>
-          <w:lang w:val="es-MX"/>
-        </w:rPr>
-        <w:t xml:space="preserve">para cada uno de los </w:t>
-      </w:r>
-      <w:r>
-        <w:rPr>
-          <w:lang w:val="es-MX"/>
-        </w:rPr>
-        <w:t>atributos.</w:t>
+        <w:t xml:space="preserve"> class, and assign unique values to each of its 5 attributes.</w:t>
       </w:r>
     </w:p>
     <w:p>
       <w:pPr>
-        <w:pBdr>
-          <w:bottom w:val="single" w:sz="6" w:space="1" w:color="auto"/>
-        </w:pBdr>
-        <w:jc w:val="both"/>
-        <w:rPr>
-          <w:u w:val="single"/>
-          <w:lang w:val="es-MX"/>
+        <w:rPr>
+          <w:b/>
         </w:rPr>
       </w:pPr>
     </w:p>
@@ -267,121 +150,37 @@
         <w:jc w:val="both"/>
         <w:rPr>
           <w:bCs/>
-          <w:lang w:val="es-MX"/>
         </w:rPr>
       </w:pPr>
       <w:r>
         <w:rPr>
           <w:b/>
-          <w:lang w:val="es-MX"/>
-        </w:rPr>
-        <w:t xml:space="preserve">Sección </w:t>
+        </w:rPr>
+        <w:t>Problem 2.1</w:t>
       </w:r>
       <w:r>
         <w:rPr>
           <w:b/>
-          <w:lang w:val="es-MX"/>
-        </w:rPr>
-        <w:t>3</w:t>
-      </w:r>
-      <w:r>
-        <w:rPr>
-          <w:b/>
-          <w:lang w:val="es-MX"/>
         </w:rPr>
         <w:t xml:space="preserve">: </w:t>
       </w:r>
       <w:r>
         <w:rPr>
           <w:bCs/>
-          <w:lang w:val="es-MX"/>
-        </w:rPr>
-        <w:t>Ordena los siguientes arreglos a mano</w:t>
+        </w:rPr>
+        <w:t xml:space="preserve">Sort the following arrays using both Bubble and Selection Sort, showing all </w:t>
       </w:r>
       <w:r>
         <w:rPr>
           <w:bCs/>
-          <w:lang w:val="es-MX"/>
-        </w:rPr>
-        <w:t xml:space="preserve"> ascendentemente</w:t>
+        </w:rPr>
+        <w:t>procedures</w:t>
       </w:r>
       <w:r>
         <w:rPr>
           <w:bCs/>
-          <w:lang w:val="es-MX"/>
-        </w:rPr>
-        <w:t xml:space="preserve">, mostrando cada uno de los pasos, utilizando los algoritmos de </w:t>
-      </w:r>
-      <w:proofErr w:type="spellStart"/>
-      <w:r>
-        <w:rPr>
-          <w:bCs/>
-          <w:lang w:val="es-MX"/>
-        </w:rPr>
-        <w:t>Selection</w:t>
-      </w:r>
-      <w:proofErr w:type="spellEnd"/>
-      <w:r>
-        <w:rPr>
-          <w:bCs/>
-          <w:lang w:val="es-MX"/>
-        </w:rPr>
-        <w:t xml:space="preserve"> </w:t>
-      </w:r>
-      <w:proofErr w:type="spellStart"/>
-      <w:r>
-        <w:rPr>
-          <w:bCs/>
-          <w:lang w:val="es-MX"/>
-        </w:rPr>
-        <w:t>Sort</w:t>
-      </w:r>
-      <w:proofErr w:type="spellEnd"/>
-      <w:r>
-        <w:rPr>
-          <w:bCs/>
-          <w:lang w:val="es-MX"/>
-        </w:rPr>
-        <w:t xml:space="preserve"> y </w:t>
-      </w:r>
-      <w:proofErr w:type="spellStart"/>
-      <w:r>
-        <w:rPr>
-          <w:bCs/>
-          <w:lang w:val="es-MX"/>
-        </w:rPr>
-        <w:t>Bubble</w:t>
-      </w:r>
-      <w:proofErr w:type="spellEnd"/>
-      <w:r>
-        <w:rPr>
-          <w:bCs/>
-          <w:lang w:val="es-MX"/>
-        </w:rPr>
-        <w:t xml:space="preserve"> </w:t>
-      </w:r>
-      <w:proofErr w:type="spellStart"/>
-      <w:r>
-        <w:rPr>
-          <w:bCs/>
-          <w:lang w:val="es-MX"/>
-        </w:rPr>
-        <w:t>Sort</w:t>
-      </w:r>
-      <w:proofErr w:type="spellEnd"/>
-      <w:r>
-        <w:rPr>
-          <w:bCs/>
-          <w:lang w:val="es-MX"/>
         </w:rPr>
         <w:t>.</w:t>
-      </w:r>
-      <w:r>
-        <w:rPr>
-          <w:bCs/>
-          <w:lang w:val="es-MX"/>
-        </w:rPr>
-        <w:t xml:space="preserve"> </w:t>
       </w:r>
     </w:p>
     <w:tbl>
@@ -410,15 +209,13 @@
               <w:jc w:val="center"/>
               <w:rPr>
                 <w:bCs/>
-                <w:lang w:val="es-MX"/>
               </w:rPr>
             </w:pPr>
             <w:r>
               <w:rPr>
                 <w:bCs/>
-                <w:lang w:val="es-MX"/>
               </w:rPr>
-              <w:t>5</w:t>
+              <w:t>0</w:t>
             </w:r>
           </w:p>
         </w:tc>
@@ -431,13 +228,17 @@
               <w:jc w:val="center"/>
               <w:rPr>
                 <w:bCs/>
-                <w:lang w:val="es-MX"/>
               </w:rPr>
             </w:pPr>
             <w:r>
               <w:rPr>
                 <w:bCs/>
-                <w:lang w:val="es-MX"/>
+              </w:rPr>
+              <w:t>1</w:t>
+            </w:r>
+            <w:r>
+              <w:rPr>
+                <w:bCs/>
               </w:rPr>
               <w:t>4</w:t>
             </w:r>
@@ -452,13 +253,17 @@
               <w:jc w:val="center"/>
               <w:rPr>
                 <w:bCs/>
-                <w:lang w:val="es-MX"/>
               </w:rPr>
             </w:pPr>
             <w:r>
               <w:rPr>
                 <w:bCs/>
-                <w:lang w:val="es-MX"/>
+              </w:rPr>
+              <w:t>4</w:t>
+            </w:r>
+            <w:r>
+              <w:rPr>
+                <w:bCs/>
               </w:rPr>
               <w:t>3</w:t>
             </w:r>
@@ -473,13 +278,17 @@
               <w:jc w:val="center"/>
               <w:rPr>
                 <w:bCs/>
-                <w:lang w:val="es-MX"/>
               </w:rPr>
             </w:pPr>
             <w:r>
               <w:rPr>
                 <w:bCs/>
-                <w:lang w:val="es-MX"/>
+              </w:rPr>
+              <w:t>-</w:t>
+            </w:r>
+            <w:r>
+              <w:rPr>
+                <w:bCs/>
               </w:rPr>
               <w:t>2</w:t>
             </w:r>
@@ -491,7 +300,6 @@
       <w:pPr>
         <w:rPr>
           <w:bCs/>
-          <w:lang w:val="es-MX"/>
         </w:rPr>
       </w:pPr>
     </w:p>
@@ -499,7 +307,6 @@
       <w:pPr>
         <w:rPr>
           <w:bCs/>
-          <w:lang w:val="es-MX"/>
         </w:rPr>
       </w:pPr>
     </w:p>
@@ -526,13 +333,11 @@
               <w:jc w:val="center"/>
               <w:rPr>
                 <w:bCs/>
-                <w:lang w:val="es-MX"/>
               </w:rPr>
             </w:pPr>
             <w:r>
               <w:rPr>
                 <w:bCs/>
-                <w:lang w:val="es-MX"/>
               </w:rPr>
               <w:t>1</w:t>
             </w:r>
@@ -547,13 +352,11 @@
               <w:jc w:val="center"/>
               <w:rPr>
                 <w:bCs/>
-                <w:lang w:val="es-MX"/>
               </w:rPr>
             </w:pPr>
             <w:r>
               <w:rPr>
                 <w:bCs/>
-                <w:lang w:val="es-MX"/>
               </w:rPr>
               <w:t>3</w:t>
             </w:r>
@@ -568,15 +371,13 @@
               <w:jc w:val="center"/>
               <w:rPr>
                 <w:bCs/>
-                <w:lang w:val="es-MX"/>
               </w:rPr>
             </w:pPr>
             <w:r>
               <w:rPr>
                 <w:bCs/>
-                <w:lang w:val="es-MX"/>
               </w:rPr>
-              <w:t>3</w:t>
+              <w:t>10</w:t>
             </w:r>
           </w:p>
         </w:tc>
@@ -589,13 +390,11 @@
               <w:jc w:val="center"/>
               <w:rPr>
                 <w:bCs/>
-                <w:lang w:val="es-MX"/>
               </w:rPr>
             </w:pPr>
             <w:r>
               <w:rPr>
                 <w:bCs/>
-                <w:lang w:val="es-MX"/>
               </w:rPr>
               <w:t>4</w:t>
             </w:r>
@@ -610,13 +409,11 @@
               <w:jc w:val="center"/>
               <w:rPr>
                 <w:bCs/>
-                <w:lang w:val="es-MX"/>
               </w:rPr>
             </w:pPr>
             <w:r>
               <w:rPr>
                 <w:bCs/>
-                <w:lang w:val="es-MX"/>
               </w:rPr>
               <w:t>5</w:t>
             </w:r>
@@ -626,12 +423,8 @@
     </w:tbl>
     <w:p>
       <w:pPr>
-        <w:pBdr>
-          <w:bottom w:val="single" w:sz="6" w:space="1" w:color="auto"/>
-        </w:pBdr>
         <w:rPr>
           <w:b/>
-          <w:lang w:val="es-MX"/>
         </w:rPr>
       </w:pPr>
     </w:p>
@@ -639,195 +432,99 @@
       <w:pPr>
         <w:rPr>
           <w:b/>
-          <w:bCs/>
-          <w:lang w:val="es-MX"/>
         </w:rPr>
       </w:pPr>
       <w:r>
         <w:rPr>
           <w:b/>
-          <w:lang w:val="es-MX"/>
-        </w:rPr>
-        <w:t xml:space="preserve">Sección </w:t>
+        </w:rPr>
+        <w:t>Problem</w:t>
       </w:r>
       <w:r>
         <w:rPr>
           <w:b/>
-          <w:lang w:val="es-MX"/>
-        </w:rPr>
-        <w:t>4</w:t>
-      </w:r>
-      <w:r>
-        <w:rPr>
-          <w:b/>
-          <w:lang w:val="es-MX"/>
-        </w:rPr>
-        <w:t xml:space="preserve">: </w:t>
-      </w:r>
-      <w:r>
-        <w:rPr>
-          <w:bCs/>
-          <w:lang w:val="es-MX"/>
-        </w:rPr>
-        <w:t xml:space="preserve">Resuelve los siguientes programas en tu computadora. Al finalizar, sube a </w:t>
-      </w:r>
-      <w:proofErr w:type="spellStart"/>
-      <w:r>
-        <w:rPr>
-          <w:bCs/>
-          <w:lang w:val="es-MX"/>
-        </w:rPr>
-        <w:t>Canvas</w:t>
-      </w:r>
-      <w:proofErr w:type="spellEnd"/>
-      <w:r>
-        <w:rPr>
-          <w:bCs/>
-          <w:lang w:val="es-MX"/>
-        </w:rPr>
-        <w:t xml:space="preserve"> los archivos de código fuente</w:t>
-      </w:r>
-      <w:r>
-        <w:rPr>
-          <w:bCs/>
-          <w:lang w:val="es-MX"/>
-        </w:rPr>
-        <w:t xml:space="preserve"> (.java)</w:t>
-      </w:r>
-      <w:r>
-        <w:rPr>
-          <w:bCs/>
-          <w:lang w:val="es-MX"/>
-        </w:rPr>
-        <w:t>.</w:t>
+        </w:rPr>
+        <w:t xml:space="preserve"> 3.1</w:t>
       </w:r>
     </w:p>
     <w:p>
       <w:pPr>
         <w:rPr>
-          <w:lang w:val="es-MX"/>
-        </w:rPr>
-      </w:pPr>
-      <w:r>
-        <w:rPr>
-          <w:b/>
           <w:bCs/>
-          <w:lang w:val="es-MX"/>
-        </w:rPr>
-        <w:t xml:space="preserve">Problema </w:t>
-      </w:r>
-      <w:r>
-        <w:rPr>
-          <w:b/>
+        </w:rPr>
+      </w:pPr>
+      <w:r>
+        <w:rPr>
           <w:bCs/>
-          <w:lang w:val="es-MX"/>
-        </w:rPr>
-        <w:t>1</w:t>
-      </w:r>
-      <w:r>
-        <w:rPr>
-          <w:b/>
-          <w:bCs/>
-          <w:lang w:val="es-MX"/>
-        </w:rPr>
-        <w:t xml:space="preserve">: </w:t>
-      </w:r>
-      <w:r>
-        <w:rPr>
-          <w:lang w:val="es-MX"/>
-        </w:rPr>
-        <w:t xml:space="preserve">Diseña una clase </w:t>
-      </w:r>
-      <w:proofErr w:type="spellStart"/>
-      <w:r>
-        <w:rPr>
-          <w:rFonts w:ascii="Cascadia Code" w:hAnsi="Cascadia Code"/>
-          <w:b/>
-          <w:bCs/>
-          <w:lang w:val="es-MX"/>
-        </w:rPr>
-        <w:t>GasTank</w:t>
-      </w:r>
-      <w:proofErr w:type="spellEnd"/>
-      <w:r>
-        <w:rPr>
-          <w:b/>
-          <w:bCs/>
-          <w:lang w:val="es-MX"/>
-        </w:rPr>
-        <w:t xml:space="preserve"> </w:t>
-      </w:r>
-      <w:r>
-        <w:rPr>
-          <w:lang w:val="es-MX"/>
-        </w:rPr>
-        <w:t xml:space="preserve">que sirva para representar un tanque de gasolina. Diseña la clase </w:t>
-      </w:r>
-      <w:r>
-        <w:rPr>
-          <w:lang w:val="es-MX"/>
-        </w:rPr>
-        <w:t>de acuerdo con el</w:t>
-      </w:r>
-      <w:r>
-        <w:rPr>
-          <w:lang w:val="es-MX"/>
-        </w:rPr>
-        <w:t xml:space="preserve"> siguiente diagrama UML:</w:t>
+        </w:rPr>
+        <w:t xml:space="preserve">Code a static method that receives an array of Strings, and returns a copy of the same array, with its elements inverted. </w:t>
       </w:r>
     </w:p>
     <w:p>
       <w:pPr>
         <w:rPr>
-          <w:lang w:val="es-MX"/>
-        </w:rPr>
-      </w:pPr>
-      <w:r>
-        <w:rPr>
-          <w:noProof/>
-        </w:rPr>
-        <w:drawing>
-          <wp:inline distT="0" distB="0" distL="0" distR="0" wp14:anchorId="74D31BF4" wp14:editId="137D8C2D">
-            <wp:extent cx="2057400" cy="1660072"/>
-            <wp:effectExtent l="0" t="0" r="0" b="0"/>
-            <wp:docPr id="1" name="Picture 1"/>
-            <wp:cNvGraphicFramePr>
-              <a:graphicFrameLocks xmlns:a="http://schemas.openxmlformats.org/drawingml/2006/main" noChangeAspect="1"/>
-            </wp:cNvGraphicFramePr>
-            <a:graphic xmlns:a="http://schemas.openxmlformats.org/drawingml/2006/main">
-              <a:graphicData uri="http://schemas.openxmlformats.org/drawingml/2006/picture">
-                <pic:pic xmlns:pic="http://schemas.openxmlformats.org/drawingml/2006/picture">
-                  <pic:nvPicPr>
-                    <pic:cNvPr id="1" name=""/>
-                    <pic:cNvPicPr/>
-                  </pic:nvPicPr>
-                  <pic:blipFill rotWithShape="1">
-                    <a:blip r:embed="rId8"/>
-                    <a:srcRect b="25519"/>
-                    <a:stretch/>
-                  </pic:blipFill>
-                  <pic:spPr bwMode="auto">
-                    <a:xfrm>
-                      <a:off x="0" y="0"/>
-                      <a:ext cx="2057400" cy="1660072"/>
-                    </a:xfrm>
-                    <a:prstGeom prst="rect">
-                      <a:avLst/>
-                    </a:prstGeom>
-                    <a:ln>
-                      <a:noFill/>
-                    </a:ln>
-                    <a:extLst>
-                      <a:ext uri="{53640926-AAD7-44D8-BBD7-CCE9431645EC}">
-                        <a14:shadowObscured xmlns:a14="http://schemas.microsoft.com/office/drawing/2010/main"/>
-                      </a:ext>
-                    </a:extLst>
-                  </pic:spPr>
-                </pic:pic>
-              </a:graphicData>
-            </a:graphic>
-          </wp:inline>
-        </w:drawing>
+          <w:rFonts w:ascii="Consolas" w:hAnsi="Consolas"/>
+          <w:bCs/>
+        </w:rPr>
+      </w:pPr>
+      <w:r>
+        <w:rPr>
+          <w:rFonts w:ascii="Consolas" w:hAnsi="Consolas"/>
+          <w:bCs/>
+        </w:rPr>
+        <w:t>public</w:t>
+      </w:r>
+      <w:r>
+        <w:rPr>
+          <w:rFonts w:ascii="Consolas" w:hAnsi="Consolas"/>
+          <w:bCs/>
+        </w:rPr>
+        <w:t xml:space="preserve"> </w:t>
+      </w:r>
+      <w:r>
+        <w:rPr>
+          <w:rFonts w:ascii="Consolas" w:hAnsi="Consolas"/>
+          <w:bCs/>
+        </w:rPr>
+        <w:t>String[]</w:t>
+      </w:r>
+      <w:r>
+        <w:rPr>
+          <w:rFonts w:ascii="Consolas" w:hAnsi="Consolas"/>
+          <w:bCs/>
+        </w:rPr>
+        <w:t xml:space="preserve"> </w:t>
+      </w:r>
+      <w:proofErr w:type="spellStart"/>
+      <w:r>
+        <w:rPr>
+          <w:rFonts w:ascii="Consolas" w:hAnsi="Consolas"/>
+          <w:bCs/>
+        </w:rPr>
+        <w:t>invertArray</w:t>
+      </w:r>
+      <w:proofErr w:type="spellEnd"/>
+      <w:r>
+        <w:rPr>
+          <w:rFonts w:ascii="Consolas" w:hAnsi="Consolas"/>
+          <w:bCs/>
+        </w:rPr>
+        <w:t>(String[] in)</w:t>
+      </w:r>
+    </w:p>
+    <w:p>
+      <w:pPr>
+        <w:rPr>
+          <w:rFonts w:cs="Helvetica"/>
+          <w:bCs/>
+        </w:rPr>
+      </w:pPr>
+      <w:r>
+        <w:rPr>
+          <w:rFonts w:cs="Helvetica"/>
+          <w:bCs/>
+        </w:rPr>
+        <w:t>For example</w:t>
       </w:r>
     </w:p>
     <w:p>
@@ -835,130 +532,95 @@
         <w:pStyle w:val="ListParagraph"/>
         <w:numPr>
           <w:ilvl w:val="0"/>
-          <w:numId w:val="4"/>
+          <w:numId w:val="10"/>
         </w:numPr>
         <w:rPr>
-          <w:lang w:val="es-MX"/>
-        </w:rPr>
-      </w:pPr>
-      <w:proofErr w:type="gramStart"/>
-      <w:r>
-        <w:rPr>
-          <w:b/>
-          <w:lang w:val="es-MX"/>
-        </w:rPr>
-        <w:t>Constructor</w:t>
-      </w:r>
-      <w:r>
-        <w:rPr>
-          <w:b/>
-          <w:lang w:val="es-MX"/>
+          <w:rFonts w:ascii="Consolas" w:hAnsi="Consolas"/>
+        </w:rPr>
+      </w:pPr>
+      <w:proofErr w:type="spellStart"/>
+      <w:r>
+        <w:rPr>
+          <w:rFonts w:ascii="Consolas" w:hAnsi="Consolas"/>
+        </w:rPr>
+        <w:t>invertArray</w:t>
+      </w:r>
+      <w:proofErr w:type="spellEnd"/>
+      <w:r>
+        <w:rPr>
+          <w:rFonts w:ascii="Consolas" w:hAnsi="Consolas"/>
         </w:rPr>
         <w:t>(</w:t>
       </w:r>
+      <w:r>
+        <w:rPr>
+          <w:rFonts w:ascii="Consolas" w:hAnsi="Consolas"/>
+        </w:rPr>
+        <w:t>{"</w:t>
+      </w:r>
       <w:proofErr w:type="spellStart"/>
-      <w:proofErr w:type="gramEnd"/>
-      <w:r>
-        <w:rPr>
-          <w:b/>
-          <w:lang w:val="es-MX"/>
-        </w:rPr>
-        <w:t>double</w:t>
+      <w:r>
+        <w:rPr>
+          <w:rFonts w:ascii="Consolas" w:hAnsi="Consolas"/>
+        </w:rPr>
+        <w:t>a","b","c</w:t>
       </w:r>
       <w:proofErr w:type="spellEnd"/>
       <w:r>
         <w:rPr>
-          <w:b/>
-          <w:lang w:val="es-MX"/>
+          <w:rFonts w:ascii="Consolas" w:hAnsi="Consolas"/>
+        </w:rPr>
+        <w:t>"}</w:t>
+      </w:r>
+      <w:r>
+        <w:rPr>
+          <w:rFonts w:ascii="Consolas" w:hAnsi="Consolas"/>
+        </w:rPr>
+        <w:t xml:space="preserve">) </w:t>
+      </w:r>
+      <w:r>
+        <w:rPr>
+          <w:rFonts w:ascii="Consolas" w:hAnsi="Consolas"/>
+        </w:rPr>
+        <w:sym w:font="Wingdings" w:char="F0E0"/>
+      </w:r>
+      <w:r>
+        <w:rPr>
+          <w:rFonts w:ascii="Consolas" w:hAnsi="Consolas"/>
         </w:rPr>
         <w:t xml:space="preserve"> </w:t>
       </w:r>
+      <w:r>
+        <w:rPr>
+          <w:rFonts w:ascii="Consolas" w:hAnsi="Consolas"/>
+        </w:rPr>
+        <w:t>({"</w:t>
+      </w:r>
       <w:proofErr w:type="spellStart"/>
       <w:r>
         <w:rPr>
-          <w:b/>
-          <w:lang w:val="es-MX"/>
-        </w:rPr>
-        <w:t>amount</w:t>
+          <w:rFonts w:ascii="Consolas" w:hAnsi="Consolas"/>
+        </w:rPr>
+        <w:t>c</w:t>
+      </w:r>
+      <w:r>
+        <w:rPr>
+          <w:rFonts w:ascii="Consolas" w:hAnsi="Consolas"/>
+        </w:rPr>
+        <w:t>","b","</w:t>
+      </w:r>
+      <w:r>
+        <w:rPr>
+          <w:rFonts w:ascii="Consolas" w:hAnsi="Consolas"/>
+        </w:rPr>
+        <w:t>a</w:t>
       </w:r>
       <w:proofErr w:type="spellEnd"/>
       <w:r>
         <w:rPr>
-          <w:b/>
-          <w:lang w:val="es-MX"/>
-        </w:rPr>
-        <w:t>)</w:t>
-      </w:r>
-      <w:r>
-        <w:rPr>
-          <w:b/>
-          <w:lang w:val="es-MX"/>
-        </w:rPr>
-        <w:t>:</w:t>
-      </w:r>
-      <w:r>
-        <w:rPr>
-          <w:lang w:val="es-MX"/>
-        </w:rPr>
-        <w:t xml:space="preserve"> </w:t>
-      </w:r>
-      <w:r>
-        <w:rPr>
-          <w:lang w:val="es-MX"/>
-        </w:rPr>
-        <w:t>Este método debe recibir</w:t>
-      </w:r>
-      <w:r>
-        <w:rPr>
-          <w:lang w:val="es-MX"/>
-        </w:rPr>
-        <w:t xml:space="preserve"> como parámetro de entrada una cantidad </w:t>
-      </w:r>
-      <w:proofErr w:type="spellStart"/>
-      <w:r>
-        <w:rPr>
-          <w:b/>
-          <w:lang w:val="es-MX"/>
-        </w:rPr>
-        <w:t>amount</w:t>
-      </w:r>
-      <w:proofErr w:type="spellEnd"/>
-      <w:r>
-        <w:rPr>
-          <w:lang w:val="es-MX"/>
-        </w:rPr>
-        <w:t xml:space="preserve">, y llame al método </w:t>
-      </w:r>
-      <w:proofErr w:type="spellStart"/>
-      <w:r>
-        <w:rPr>
-          <w:b/>
-          <w:lang w:val="es-MX"/>
-        </w:rPr>
-        <w:t>setAmount</w:t>
-      </w:r>
-      <w:proofErr w:type="spellEnd"/>
-      <w:r>
-        <w:rPr>
-          <w:lang w:val="es-MX"/>
-        </w:rPr>
-        <w:t xml:space="preserve"> para actualizar la variable de instancia </w:t>
-      </w:r>
-      <w:proofErr w:type="spellStart"/>
-      <w:r>
-        <w:rPr>
-          <w:b/>
-          <w:lang w:val="es-MX"/>
-        </w:rPr>
-        <w:t>amount</w:t>
-      </w:r>
-      <w:proofErr w:type="spellEnd"/>
-      <w:r>
-        <w:rPr>
-          <w:b/>
-          <w:lang w:val="es-MX"/>
-        </w:rPr>
-        <w:t>.</w:t>
+          <w:rFonts w:ascii="Consolas" w:hAnsi="Consolas"/>
+        </w:rPr>
+        <w:t>"}</w:t>
       </w:r>
     </w:p>
     <w:p>
@@ -966,134 +628,256 @@
         <w:pStyle w:val="ListParagraph"/>
         <w:numPr>
           <w:ilvl w:val="0"/>
-          <w:numId w:val="4"/>
+          <w:numId w:val="10"/>
         </w:numPr>
         <w:rPr>
-          <w:lang w:val="es-MX"/>
+          <w:rFonts w:ascii="Consolas" w:hAnsi="Consolas"/>
         </w:rPr>
       </w:pPr>
       <w:proofErr w:type="spellStart"/>
       <w:r>
         <w:rPr>
+          <w:rFonts w:ascii="Consolas" w:hAnsi="Consolas"/>
+        </w:rPr>
+        <w:t>invertArray</w:t>
+      </w:r>
+      <w:proofErr w:type="spellEnd"/>
+      <w:r>
+        <w:rPr>
+          <w:rFonts w:ascii="Consolas" w:hAnsi="Consolas"/>
+        </w:rPr>
+        <w:t>({"</w:t>
+      </w:r>
+      <w:r>
+        <w:rPr>
+          <w:rFonts w:ascii="Consolas" w:hAnsi="Consolas"/>
+        </w:rPr>
+        <w:t>1</w:t>
+      </w:r>
+      <w:r>
+        <w:rPr>
+          <w:rFonts w:ascii="Consolas" w:hAnsi="Consolas"/>
+        </w:rPr>
+        <w:t>","</w:t>
+      </w:r>
+      <w:r>
+        <w:rPr>
+          <w:rFonts w:ascii="Consolas" w:hAnsi="Consolas"/>
+        </w:rPr>
+        <w:t>2</w:t>
+      </w:r>
+      <w:r>
+        <w:rPr>
+          <w:rFonts w:ascii="Consolas" w:hAnsi="Consolas"/>
+        </w:rPr>
+        <w:t>","</w:t>
+      </w:r>
+      <w:r>
+        <w:rPr>
+          <w:rFonts w:ascii="Consolas" w:hAnsi="Consolas"/>
+        </w:rPr>
+        <w:t>3</w:t>
+      </w:r>
+      <w:r>
+        <w:rPr>
+          <w:rFonts w:ascii="Consolas" w:hAnsi="Consolas"/>
+        </w:rPr>
+        <w:t>"</w:t>
+      </w:r>
+      <w:r>
+        <w:rPr>
+          <w:rFonts w:ascii="Consolas" w:hAnsi="Consolas"/>
+        </w:rPr>
+        <w:t>, “4”</w:t>
+      </w:r>
+      <w:r>
+        <w:rPr>
+          <w:rFonts w:ascii="Consolas" w:hAnsi="Consolas"/>
+        </w:rPr>
+        <w:t xml:space="preserve">}) </w:t>
+      </w:r>
+      <w:r>
+        <w:rPr>
+          <w:rFonts w:ascii="Consolas" w:hAnsi="Consolas"/>
+        </w:rPr>
+        <w:sym w:font="Wingdings" w:char="F0E0"/>
+      </w:r>
+      <w:r>
+        <w:rPr>
+          <w:rFonts w:ascii="Consolas" w:hAnsi="Consolas"/>
+        </w:rPr>
+        <w:t xml:space="preserve"> ({"</w:t>
+      </w:r>
+      <w:r>
+        <w:rPr>
+          <w:rFonts w:ascii="Consolas" w:hAnsi="Consolas"/>
+        </w:rPr>
+        <w:t>4</w:t>
+      </w:r>
+      <w:r>
+        <w:rPr>
+          <w:rFonts w:ascii="Consolas" w:hAnsi="Consolas"/>
+        </w:rPr>
+        <w:t>","</w:t>
+      </w:r>
+      <w:r>
+        <w:rPr>
+          <w:rFonts w:ascii="Consolas" w:hAnsi="Consolas"/>
+        </w:rPr>
+        <w:t>3</w:t>
+      </w:r>
+      <w:r>
+        <w:rPr>
+          <w:rFonts w:ascii="Consolas" w:hAnsi="Consolas"/>
+        </w:rPr>
+        <w:t>","</w:t>
+      </w:r>
+      <w:r>
+        <w:rPr>
+          <w:rFonts w:ascii="Consolas" w:hAnsi="Consolas"/>
+        </w:rPr>
+        <w:t>2</w:t>
+      </w:r>
+      <w:r>
+        <w:rPr>
+          <w:rFonts w:ascii="Consolas" w:hAnsi="Consolas"/>
+        </w:rPr>
+        <w:t>"</w:t>
+      </w:r>
+      <w:r>
+        <w:rPr>
+          <w:rFonts w:ascii="Consolas" w:hAnsi="Consolas"/>
+        </w:rPr>
+        <w:t>,</w:t>
+      </w:r>
+      <w:r>
+        <w:rPr>
+          <w:rFonts w:ascii="Consolas" w:hAnsi="Consolas"/>
+        </w:rPr>
+        <w:t>"</w:t>
+      </w:r>
+      <w:r>
+        <w:rPr>
+          <w:rFonts w:ascii="Consolas" w:hAnsi="Consolas"/>
+        </w:rPr>
+        <w:t>1</w:t>
+      </w:r>
+      <w:r>
+        <w:rPr>
+          <w:rFonts w:ascii="Consolas" w:hAnsi="Consolas"/>
+        </w:rPr>
+        <w:t>"}</w:t>
+      </w:r>
+      <w:r>
+        <w:rPr>
+          <w:rFonts w:ascii="Consolas" w:hAnsi="Consolas"/>
+        </w:rPr>
+        <w:br/>
+      </w:r>
+    </w:p>
+    <w:p>
+      <w:pPr>
+        <w:rPr>
           <w:b/>
+        </w:rPr>
+      </w:pPr>
+    </w:p>
+    <w:p>
+      <w:pPr>
+        <w:rPr>
+          <w:b/>
+        </w:rPr>
+      </w:pPr>
+      <w:r>
+        <w:rPr>
+          <w:b/>
+        </w:rPr>
+        <w:t>Problem</w:t>
+      </w:r>
+      <w:r>
+        <w:rPr>
+          <w:b/>
+        </w:rPr>
+        <w:t xml:space="preserve"> 3.</w:t>
+      </w:r>
+      <w:r>
+        <w:rPr>
+          <w:b/>
+        </w:rPr>
+        <w:t>2</w:t>
+      </w:r>
+    </w:p>
+    <w:p>
+      <w:pPr>
+        <w:rPr>
           <w:bCs/>
-          <w:lang w:val="es-MX"/>
-        </w:rPr>
-        <w:t>void</w:t>
+        </w:rPr>
+      </w:pPr>
+      <w:r>
+        <w:rPr>
+          <w:bCs/>
+        </w:rPr>
+        <w:t xml:space="preserve">Code a static method that returns a new array of characters without any duplicates on it. </w:t>
+      </w:r>
+    </w:p>
+    <w:p>
+      <w:pPr>
+        <w:rPr>
+          <w:rFonts w:ascii="Consolas" w:hAnsi="Consolas"/>
+          <w:bCs/>
+        </w:rPr>
+      </w:pPr>
+      <w:r>
+        <w:rPr>
+          <w:rFonts w:ascii="Consolas" w:hAnsi="Consolas"/>
+          <w:bCs/>
+        </w:rPr>
+        <w:t xml:space="preserve">public </w:t>
+      </w:r>
+      <w:r>
+        <w:rPr>
+          <w:rFonts w:ascii="Consolas" w:hAnsi="Consolas"/>
+          <w:bCs/>
+        </w:rPr>
+        <w:t>char</w:t>
+      </w:r>
+      <w:r>
+        <w:rPr>
+          <w:rFonts w:ascii="Consolas" w:hAnsi="Consolas"/>
+          <w:bCs/>
+        </w:rPr>
+        <w:t xml:space="preserve">[] </w:t>
+      </w:r>
+      <w:proofErr w:type="spellStart"/>
+      <w:r>
+        <w:rPr>
+          <w:rFonts w:ascii="Consolas" w:hAnsi="Consolas"/>
+          <w:bCs/>
+        </w:rPr>
+        <w:t>removeDuplicates</w:t>
       </w:r>
       <w:proofErr w:type="spellEnd"/>
       <w:r>
         <w:rPr>
-          <w:b/>
+          <w:rFonts w:ascii="Consolas" w:hAnsi="Consolas"/>
           <w:bCs/>
-          <w:lang w:val="es-MX"/>
-        </w:rPr>
-        <w:t xml:space="preserve"> </w:t>
-      </w:r>
-      <w:proofErr w:type="spellStart"/>
-      <w:proofErr w:type="gramStart"/>
-      <w:r>
-        <w:rPr>
-          <w:b/>
+        </w:rPr>
+        <w:t>(char[] in)</w:t>
+      </w:r>
+    </w:p>
+    <w:p>
+      <w:pPr>
+        <w:rPr>
+          <w:rFonts w:cs="Helvetica"/>
           <w:bCs/>
-          <w:lang w:val="es-MX"/>
-        </w:rPr>
-        <w:t>addGas</w:t>
-      </w:r>
-      <w:proofErr w:type="spellEnd"/>
-      <w:r>
-        <w:rPr>
-          <w:b/>
+        </w:rPr>
+      </w:pPr>
+      <w:r>
+        <w:rPr>
+          <w:rFonts w:cs="Helvetica"/>
           <w:bCs/>
-          <w:lang w:val="es-MX"/>
-        </w:rPr>
-        <w:t>(</w:t>
-      </w:r>
-      <w:proofErr w:type="spellStart"/>
-      <w:proofErr w:type="gramEnd"/>
-      <w:r>
-        <w:rPr>
-          <w:b/>
-          <w:bCs/>
-          <w:lang w:val="es-MX"/>
-        </w:rPr>
-        <w:t>double</w:t>
-      </w:r>
-      <w:proofErr w:type="spellEnd"/>
-      <w:r>
-        <w:rPr>
-          <w:b/>
-          <w:bCs/>
-          <w:lang w:val="es-MX"/>
-        </w:rPr>
-        <w:t xml:space="preserve"> </w:t>
-      </w:r>
-      <w:proofErr w:type="spellStart"/>
-      <w:r>
-        <w:rPr>
-          <w:b/>
-          <w:bCs/>
-          <w:lang w:val="es-MX"/>
-        </w:rPr>
-        <w:t>amount</w:t>
-      </w:r>
-      <w:proofErr w:type="spellEnd"/>
-      <w:r>
-        <w:rPr>
-          <w:b/>
-          <w:bCs/>
-          <w:lang w:val="es-MX"/>
-        </w:rPr>
-        <w:t>)</w:t>
-      </w:r>
-      <w:r>
-        <w:rPr>
-          <w:lang w:val="es-MX"/>
-        </w:rPr>
-        <w:t>:</w:t>
-      </w:r>
-      <w:r>
-        <w:rPr>
-          <w:b/>
-          <w:bCs/>
-          <w:lang w:val="es-MX"/>
-        </w:rPr>
-        <w:t xml:space="preserve"> </w:t>
-      </w:r>
-      <w:r>
-        <w:rPr>
-          <w:lang w:val="es-MX"/>
-        </w:rPr>
-        <w:t>deberá incrementar la cantidad de gasolina en el tanque en la cantidad recibida como parámetro</w:t>
-      </w:r>
-      <w:r>
-        <w:rPr>
-          <w:b/>
-          <w:bCs/>
-          <w:lang w:val="es-MX"/>
-        </w:rPr>
-        <w:t xml:space="preserve">. </w:t>
-      </w:r>
-      <w:r>
-        <w:rPr>
-          <w:u w:val="single"/>
-          <w:lang w:val="es-MX"/>
-        </w:rPr>
-        <w:t xml:space="preserve">Asegúrate de validar que sólo se </w:t>
-      </w:r>
-      <w:r>
-        <w:rPr>
-          <w:u w:val="single"/>
-          <w:lang w:val="es-MX"/>
-        </w:rPr>
-        <w:t>procesen</w:t>
-      </w:r>
-      <w:r>
-        <w:rPr>
-          <w:u w:val="single"/>
-          <w:lang w:val="es-MX"/>
-        </w:rPr>
-        <w:t xml:space="preserve"> valores positivos.</w:t>
+        </w:rPr>
+        <w:t>For example</w:t>
       </w:r>
     </w:p>
     <w:p>
@@ -1101,134 +885,55 @@
         <w:pStyle w:val="ListParagraph"/>
         <w:numPr>
           <w:ilvl w:val="0"/>
-          <w:numId w:val="4"/>
+          <w:numId w:val="11"/>
         </w:numPr>
         <w:rPr>
-          <w:lang w:val="es-MX"/>
+          <w:rFonts w:ascii="Consolas" w:hAnsi="Consolas"/>
         </w:rPr>
       </w:pPr>
       <w:proofErr w:type="spellStart"/>
       <w:r>
         <w:rPr>
-          <w:b/>
-          <w:bCs/>
-          <w:lang w:val="es-MX"/>
-        </w:rPr>
-        <w:t>void</w:t>
+          <w:rFonts w:ascii="Consolas" w:hAnsi="Consolas"/>
+        </w:rPr>
+        <w:t>removeDuplicates</w:t>
       </w:r>
       <w:proofErr w:type="spellEnd"/>
       <w:r>
         <w:rPr>
-          <w:b/>
-          <w:bCs/>
-          <w:lang w:val="es-MX"/>
-        </w:rPr>
-        <w:t xml:space="preserve"> </w:t>
-      </w:r>
-      <w:proofErr w:type="spellStart"/>
-      <w:proofErr w:type="gramStart"/>
-      <w:r>
-        <w:rPr>
-          <w:b/>
-          <w:bCs/>
-          <w:lang w:val="es-MX"/>
-        </w:rPr>
-        <w:t>useGas</w:t>
-      </w:r>
-      <w:proofErr w:type="spellEnd"/>
-      <w:r>
-        <w:rPr>
-          <w:b/>
-          <w:bCs/>
-          <w:lang w:val="es-MX"/>
-        </w:rPr>
-        <w:t>(</w:t>
-      </w:r>
-      <w:proofErr w:type="spellStart"/>
-      <w:proofErr w:type="gramEnd"/>
-      <w:r>
-        <w:rPr>
-          <w:b/>
-          <w:bCs/>
-          <w:lang w:val="es-MX"/>
-        </w:rPr>
-        <w:t>double</w:t>
-      </w:r>
-      <w:proofErr w:type="spellEnd"/>
-      <w:r>
-        <w:rPr>
-          <w:b/>
-          <w:bCs/>
-          <w:lang w:val="es-MX"/>
-        </w:rPr>
-        <w:t xml:space="preserve"> </w:t>
-      </w:r>
-      <w:proofErr w:type="spellStart"/>
-      <w:r>
-        <w:rPr>
-          <w:b/>
-          <w:bCs/>
-          <w:lang w:val="es-MX"/>
-        </w:rPr>
-        <w:t>amount</w:t>
-      </w:r>
-      <w:proofErr w:type="spellEnd"/>
-      <w:r>
-        <w:rPr>
-          <w:b/>
-          <w:bCs/>
-          <w:lang w:val="es-MX"/>
-        </w:rPr>
-        <w:t>)</w:t>
-      </w:r>
-      <w:r>
-        <w:rPr>
-          <w:b/>
-          <w:bCs/>
-          <w:lang w:val="es-MX"/>
-        </w:rPr>
-        <w:t xml:space="preserve">: </w:t>
-      </w:r>
-      <w:r>
-        <w:rPr>
-          <w:lang w:val="es-MX"/>
-        </w:rPr>
-        <w:t xml:space="preserve">deberá reducir la cantidad de gasolina en el tanque en la cantidad recibida como parámetro. </w:t>
-      </w:r>
-      <w:r>
-        <w:rPr>
-          <w:u w:val="single"/>
-          <w:lang w:val="es-MX"/>
-        </w:rPr>
-        <w:t xml:space="preserve">Asegúrate de </w:t>
-      </w:r>
-      <w:r>
-        <w:rPr>
-          <w:u w:val="single"/>
-          <w:lang w:val="es-MX"/>
-        </w:rPr>
-        <w:t xml:space="preserve">que </w:t>
-      </w:r>
-      <w:r>
-        <w:rPr>
-          <w:u w:val="single"/>
-          <w:lang w:val="es-MX"/>
-        </w:rPr>
-        <w:t xml:space="preserve">sólo se </w:t>
-      </w:r>
-      <w:r>
-        <w:rPr>
-          <w:u w:val="single"/>
-          <w:lang w:val="es-MX"/>
-        </w:rPr>
-        <w:t>procesen</w:t>
-      </w:r>
-      <w:r>
-        <w:rPr>
-          <w:u w:val="single"/>
-          <w:lang w:val="es-MX"/>
-        </w:rPr>
-        <w:t xml:space="preserve"> valores positivos.</w:t>
+          <w:rFonts w:ascii="Consolas" w:hAnsi="Consolas"/>
+        </w:rPr>
+        <w:t>({</w:t>
+      </w:r>
+      <w:r>
+        <w:rPr>
+          <w:rFonts w:ascii="Consolas" w:hAnsi="Consolas"/>
+        </w:rPr>
+        <w:t>‘1’,’1’,’2’,’1’</w:t>
+      </w:r>
+      <w:r>
+        <w:rPr>
+          <w:rFonts w:ascii="Consolas" w:hAnsi="Consolas"/>
+        </w:rPr>
+        <w:t xml:space="preserve">}) </w:t>
+      </w:r>
+      <w:r>
+        <w:rPr>
+          <w:rFonts w:ascii="Consolas" w:hAnsi="Consolas"/>
+        </w:rPr>
+        <w:sym w:font="Wingdings" w:char="F0E0"/>
+      </w:r>
+      <w:r>
+        <w:rPr>
+          <w:rFonts w:ascii="Consolas" w:hAnsi="Consolas"/>
+        </w:rPr>
+        <w:t>{</w:t>
+      </w:r>
+      <w:r>
+        <w:rPr>
+          <w:rFonts w:ascii="Consolas" w:hAnsi="Consolas"/>
+        </w:rPr>
+        <w:t>’1’,’2’}</w:t>
       </w:r>
     </w:p>
     <w:p>
@@ -1236,1059 +941,386 @@
         <w:pStyle w:val="ListParagraph"/>
         <w:numPr>
           <w:ilvl w:val="0"/>
-          <w:numId w:val="4"/>
+          <w:numId w:val="11"/>
         </w:numPr>
-        <w:rPr>
-          <w:lang w:val="es-MX"/>
-        </w:rPr>
       </w:pPr>
       <w:proofErr w:type="spellStart"/>
       <w:r>
         <w:rPr>
-          <w:b/>
-          <w:lang w:val="es-MX"/>
-        </w:rPr>
-        <w:t>boolean</w:t>
+          <w:rFonts w:ascii="Consolas" w:hAnsi="Consolas"/>
+        </w:rPr>
+        <w:t>removeDuplicates</w:t>
       </w:r>
       <w:proofErr w:type="spellEnd"/>
       <w:r>
         <w:rPr>
-          <w:b/>
-          <w:lang w:val="es-MX"/>
+          <w:rFonts w:ascii="Consolas" w:hAnsi="Consolas"/>
+        </w:rPr>
+        <w:t>(</w:t>
+      </w:r>
+      <w:r>
+        <w:rPr>
+          <w:rFonts w:ascii="Consolas" w:hAnsi="Consolas"/>
+        </w:rPr>
+        <w:t>{</w:t>
+      </w:r>
+      <w:r>
+        <w:rPr>
+          <w:rFonts w:ascii="Consolas" w:hAnsi="Consolas"/>
+        </w:rPr>
+        <w:t>'</w:t>
+      </w:r>
+      <w:proofErr w:type="spellStart"/>
+      <w:r>
+        <w:rPr>
+          <w:rFonts w:ascii="Consolas" w:hAnsi="Consolas"/>
+        </w:rPr>
+        <w:t>b</w:t>
+      </w:r>
+      <w:r>
+        <w:rPr>
+          <w:rFonts w:ascii="Consolas" w:hAnsi="Consolas"/>
+        </w:rPr>
+        <w:t>'</w:t>
+      </w:r>
+      <w:r>
+        <w:rPr>
+          <w:rFonts w:ascii="Consolas" w:hAnsi="Consolas"/>
+        </w:rPr>
+        <w:t>,</w:t>
+      </w:r>
+      <w:r>
+        <w:rPr>
+          <w:rFonts w:ascii="Consolas" w:hAnsi="Consolas"/>
+        </w:rPr>
+        <w:t>'</w:t>
+      </w:r>
+      <w:r>
+        <w:rPr>
+          <w:rFonts w:ascii="Consolas" w:hAnsi="Consolas"/>
+        </w:rPr>
+        <w:t>d</w:t>
+      </w:r>
+      <w:r>
+        <w:rPr>
+          <w:rFonts w:ascii="Consolas" w:hAnsi="Consolas"/>
+        </w:rPr>
+        <w:t>'</w:t>
+      </w:r>
+      <w:r>
+        <w:rPr>
+          <w:rFonts w:ascii="Consolas" w:hAnsi="Consolas"/>
+        </w:rPr>
+        <w:t>,</w:t>
+      </w:r>
+      <w:r>
+        <w:rPr>
+          <w:rFonts w:ascii="Consolas" w:hAnsi="Consolas"/>
+        </w:rPr>
+        <w:t>'</w:t>
+      </w:r>
+      <w:r>
+        <w:rPr>
+          <w:rFonts w:ascii="Consolas" w:hAnsi="Consolas"/>
+        </w:rPr>
+        <w:t>a</w:t>
+      </w:r>
+      <w:r>
+        <w:rPr>
+          <w:rFonts w:ascii="Consolas" w:hAnsi="Consolas"/>
+        </w:rPr>
+        <w:t>'</w:t>
+      </w:r>
+      <w:r>
+        <w:rPr>
+          <w:rFonts w:ascii="Consolas" w:hAnsi="Consolas"/>
+        </w:rPr>
+        <w:t>,</w:t>
+      </w:r>
+      <w:r>
+        <w:rPr>
+          <w:rFonts w:ascii="Consolas" w:hAnsi="Consolas"/>
+        </w:rPr>
+        <w:t>'</w:t>
+      </w:r>
+      <w:r>
+        <w:rPr>
+          <w:rFonts w:ascii="Consolas" w:hAnsi="Consolas"/>
+        </w:rPr>
+        <w:t>b</w:t>
+      </w:r>
+      <w:r>
+        <w:rPr>
+          <w:rFonts w:ascii="Consolas" w:hAnsi="Consolas"/>
+        </w:rPr>
+        <w:t>’</w:t>
+      </w:r>
+      <w:r>
+        <w:rPr>
+          <w:rFonts w:ascii="Consolas" w:hAnsi="Consolas"/>
+        </w:rPr>
+        <w:t>,</w:t>
+      </w:r>
+      <w:r>
+        <w:rPr>
+          <w:rFonts w:ascii="Consolas" w:hAnsi="Consolas"/>
+        </w:rPr>
+        <w:t>’</w:t>
+      </w:r>
+      <w:r>
+        <w:rPr>
+          <w:rFonts w:ascii="Consolas" w:hAnsi="Consolas"/>
+        </w:rPr>
+        <w:t>f</w:t>
+      </w:r>
+      <w:r>
+        <w:rPr>
+          <w:rFonts w:ascii="Consolas" w:hAnsi="Consolas"/>
+        </w:rPr>
+        <w:t>’</w:t>
+      </w:r>
+      <w:r>
+        <w:rPr>
+          <w:rFonts w:ascii="Consolas" w:hAnsi="Consolas"/>
+        </w:rPr>
+        <w:t>,</w:t>
+      </w:r>
+      <w:r>
+        <w:rPr>
+          <w:rFonts w:ascii="Consolas" w:hAnsi="Consolas"/>
+        </w:rPr>
+        <w:t>’</w:t>
+      </w:r>
+      <w:r>
+        <w:rPr>
+          <w:rFonts w:ascii="Consolas" w:hAnsi="Consolas"/>
+        </w:rPr>
+        <w:t>a</w:t>
+      </w:r>
+      <w:r>
+        <w:rPr>
+          <w:rFonts w:ascii="Consolas" w:hAnsi="Consolas"/>
+        </w:rPr>
+        <w:t>’</w:t>
+      </w:r>
+      <w:r>
+        <w:rPr>
+          <w:rFonts w:ascii="Consolas" w:hAnsi="Consolas"/>
+        </w:rPr>
+        <w:t>,</w:t>
+      </w:r>
+      <w:r>
+        <w:rPr>
+          <w:rFonts w:ascii="Consolas" w:hAnsi="Consolas"/>
+        </w:rPr>
+        <w:t>’</w:t>
+      </w:r>
+      <w:r>
+        <w:rPr>
+          <w:rFonts w:ascii="Consolas" w:hAnsi="Consolas"/>
+        </w:rPr>
+        <w:t>g</w:t>
+      </w:r>
+      <w:r>
+        <w:rPr>
+          <w:rFonts w:ascii="Consolas" w:hAnsi="Consolas"/>
+        </w:rPr>
+        <w:t>’</w:t>
+      </w:r>
+      <w:r>
+        <w:rPr>
+          <w:rFonts w:ascii="Consolas" w:hAnsi="Consolas"/>
+        </w:rPr>
+        <w:t>,</w:t>
+      </w:r>
+      <w:r>
+        <w:rPr>
+          <w:rFonts w:ascii="Consolas" w:hAnsi="Consolas"/>
+        </w:rPr>
+        <w:t>’</w:t>
+      </w:r>
+      <w:r>
+        <w:rPr>
+          <w:rFonts w:ascii="Consolas" w:hAnsi="Consolas"/>
+        </w:rPr>
+        <w:t>a</w:t>
+      </w:r>
+      <w:r>
+        <w:rPr>
+          <w:rFonts w:ascii="Consolas" w:hAnsi="Consolas"/>
+        </w:rPr>
+        <w:t>’</w:t>
+      </w:r>
+      <w:r>
+        <w:rPr>
+          <w:rFonts w:ascii="Consolas" w:hAnsi="Consolas"/>
+        </w:rPr>
+        <w:t>,</w:t>
+      </w:r>
+      <w:r>
+        <w:rPr>
+          <w:rFonts w:ascii="Consolas" w:hAnsi="Consolas"/>
+        </w:rPr>
+        <w:t>’</w:t>
+      </w:r>
+      <w:r>
+        <w:rPr>
+          <w:rFonts w:ascii="Consolas" w:hAnsi="Consolas"/>
+        </w:rPr>
+        <w:t>a</w:t>
+      </w:r>
+      <w:proofErr w:type="spellEnd"/>
+      <w:r>
+        <w:rPr>
+          <w:rFonts w:ascii="Consolas" w:hAnsi="Consolas"/>
+        </w:rPr>
+        <w:t>’</w:t>
+      </w:r>
+      <w:r>
+        <w:rPr>
+          <w:rFonts w:ascii="Consolas" w:hAnsi="Consolas"/>
+        </w:rPr>
+        <w:t>}</w:t>
+      </w:r>
+      <w:r>
+        <w:rPr>
+          <w:rFonts w:ascii="Consolas" w:hAnsi="Consolas"/>
+        </w:rPr>
+        <w:t xml:space="preserve">) </w:t>
+      </w:r>
+      <w:r>
+        <w:rPr>
+          <w:rFonts w:ascii="Consolas" w:hAnsi="Consolas"/>
+        </w:rPr>
+        <w:sym w:font="Wingdings" w:char="F0E0"/>
+      </w:r>
+      <w:r>
+        <w:rPr>
+          <w:rFonts w:ascii="Consolas" w:hAnsi="Consolas"/>
         </w:rPr>
         <w:t xml:space="preserve"> </w:t>
       </w:r>
+      <w:r>
+        <w:rPr>
+          <w:rFonts w:ascii="Consolas" w:hAnsi="Consolas"/>
+        </w:rPr>
+        <w:t>{‘</w:t>
+      </w:r>
       <w:proofErr w:type="spellStart"/>
-      <w:proofErr w:type="gramStart"/>
-      <w:r>
-        <w:rPr>
-          <w:b/>
-          <w:lang w:val="es-MX"/>
-        </w:rPr>
-        <w:t>isEmpty</w:t>
+      <w:r>
+        <w:rPr>
+          <w:rFonts w:ascii="Consolas" w:hAnsi="Consolas"/>
+        </w:rPr>
+        <w:t>b</w:t>
+      </w:r>
+      <w:r>
+        <w:rPr>
+          <w:rFonts w:ascii="Consolas" w:hAnsi="Consolas"/>
+        </w:rPr>
+        <w:t>’</w:t>
+      </w:r>
+      <w:r>
+        <w:rPr>
+          <w:rFonts w:ascii="Consolas" w:hAnsi="Consolas"/>
+        </w:rPr>
+        <w:t>,</w:t>
+      </w:r>
+      <w:r>
+        <w:rPr>
+          <w:rFonts w:ascii="Consolas" w:hAnsi="Consolas"/>
+        </w:rPr>
+        <w:t>’</w:t>
+      </w:r>
+      <w:r>
+        <w:rPr>
+          <w:rFonts w:ascii="Consolas" w:hAnsi="Consolas"/>
+        </w:rPr>
+        <w:t>d</w:t>
+      </w:r>
+      <w:r>
+        <w:rPr>
+          <w:rFonts w:ascii="Consolas" w:hAnsi="Consolas"/>
+        </w:rPr>
+        <w:t>’</w:t>
+      </w:r>
+      <w:r>
+        <w:rPr>
+          <w:rFonts w:ascii="Consolas" w:hAnsi="Consolas"/>
+        </w:rPr>
+        <w:t>,</w:t>
+      </w:r>
+      <w:r>
+        <w:rPr>
+          <w:rFonts w:ascii="Consolas" w:hAnsi="Consolas"/>
+        </w:rPr>
+        <w:t>’</w:t>
+      </w:r>
+      <w:r>
+        <w:rPr>
+          <w:rFonts w:ascii="Consolas" w:hAnsi="Consolas"/>
+        </w:rPr>
+        <w:t>a</w:t>
+      </w:r>
+      <w:r>
+        <w:rPr>
+          <w:rFonts w:ascii="Consolas" w:hAnsi="Consolas"/>
+        </w:rPr>
+        <w:t>’</w:t>
+      </w:r>
+      <w:r>
+        <w:rPr>
+          <w:rFonts w:ascii="Consolas" w:hAnsi="Consolas"/>
+        </w:rPr>
+        <w:t>,</w:t>
+      </w:r>
+      <w:r>
+        <w:rPr>
+          <w:rFonts w:ascii="Consolas" w:hAnsi="Consolas"/>
+        </w:rPr>
+        <w:t>’</w:t>
+      </w:r>
+      <w:r>
+        <w:rPr>
+          <w:rFonts w:ascii="Consolas" w:hAnsi="Consolas"/>
+        </w:rPr>
+        <w:t>f</w:t>
+      </w:r>
+      <w:r>
+        <w:rPr>
+          <w:rFonts w:ascii="Consolas" w:hAnsi="Consolas"/>
+        </w:rPr>
+        <w:t>’</w:t>
+      </w:r>
+      <w:r>
+        <w:rPr>
+          <w:rFonts w:ascii="Consolas" w:hAnsi="Consolas"/>
+        </w:rPr>
+        <w:t>,</w:t>
+      </w:r>
+      <w:r>
+        <w:rPr>
+          <w:rFonts w:ascii="Consolas" w:hAnsi="Consolas"/>
+        </w:rPr>
+        <w:t>’</w:t>
+      </w:r>
+      <w:r>
+        <w:rPr>
+          <w:rFonts w:ascii="Consolas" w:hAnsi="Consolas"/>
+        </w:rPr>
+        <w:t>g</w:t>
       </w:r>
       <w:proofErr w:type="spellEnd"/>
       <w:r>
         <w:rPr>
-          <w:b/>
-          <w:lang w:val="es-MX"/>
-        </w:rPr>
-        <w:t>(</w:t>
-      </w:r>
-      <w:proofErr w:type="gramEnd"/>
-      <w:r>
-        <w:rPr>
-          <w:b/>
-          <w:lang w:val="es-MX"/>
-        </w:rPr>
-        <w:t>)</w:t>
-      </w:r>
-      <w:r>
-        <w:rPr>
-          <w:b/>
-          <w:lang w:val="es-MX"/>
-        </w:rPr>
-        <w:t xml:space="preserve">: </w:t>
-      </w:r>
-      <w:r>
-        <w:rPr>
-          <w:lang w:val="es-MX"/>
-        </w:rPr>
-        <w:t xml:space="preserve">Deberá devolver </w:t>
-      </w:r>
-      <w:r>
-        <w:rPr>
-          <w:b/>
-          <w:lang w:val="es-MX"/>
-        </w:rPr>
-        <w:t>true</w:t>
-      </w:r>
-      <w:r>
-        <w:rPr>
-          <w:lang w:val="es-MX"/>
-        </w:rPr>
-        <w:t xml:space="preserve"> cuando la cantidad de gasolina en el tanque sea menor a 0.1. De lo contrario, deberá retornar </w:t>
-      </w:r>
-      <w:r>
-        <w:rPr>
-          <w:b/>
-          <w:lang w:val="es-MX"/>
-        </w:rPr>
-        <w:t>false.</w:t>
-      </w:r>
-    </w:p>
-    <w:p>
-      <w:pPr>
-        <w:rPr>
-          <w:lang w:val="es-MX"/>
-        </w:rPr>
-      </w:pPr>
-      <w:r>
-        <w:rPr>
-          <w:b/>
-          <w:lang w:val="es-MX"/>
-        </w:rPr>
-        <w:br/>
-      </w:r>
-      <w:r>
-        <w:rPr>
-          <w:b/>
-          <w:lang w:val="es-MX"/>
-        </w:rPr>
-        <w:t xml:space="preserve">Problema </w:t>
-      </w:r>
-      <w:r>
-        <w:rPr>
-          <w:b/>
-          <w:lang w:val="es-MX"/>
-        </w:rPr>
-        <w:t xml:space="preserve">2: </w:t>
-      </w:r>
-      <w:r>
-        <w:rPr>
-          <w:bCs/>
-          <w:lang w:val="es-MX"/>
-        </w:rPr>
-        <w:t xml:space="preserve">Codifica un método estático </w:t>
-      </w:r>
-      <w:proofErr w:type="spellStart"/>
-      <w:r>
-        <w:rPr>
-          <w:b/>
-          <w:lang w:val="es-MX"/>
-        </w:rPr>
-        <w:t>void</w:t>
-      </w:r>
-      <w:proofErr w:type="spellEnd"/>
-      <w:r>
-        <w:rPr>
-          <w:b/>
-          <w:lang w:val="es-MX"/>
-        </w:rPr>
-        <w:t xml:space="preserve"> </w:t>
-      </w:r>
-      <w:proofErr w:type="spellStart"/>
-      <w:proofErr w:type="gramStart"/>
-      <w:r>
-        <w:rPr>
-          <w:b/>
-          <w:lang w:val="es-MX"/>
-        </w:rPr>
-        <w:t>invertArray</w:t>
-      </w:r>
-      <w:proofErr w:type="spellEnd"/>
-      <w:r>
-        <w:rPr>
-          <w:b/>
-          <w:lang w:val="es-MX"/>
-        </w:rPr>
-        <w:t>(</w:t>
-      </w:r>
-      <w:proofErr w:type="spellStart"/>
-      <w:proofErr w:type="gramEnd"/>
-      <w:r>
-        <w:rPr>
-          <w:b/>
-          <w:lang w:val="es-MX"/>
-        </w:rPr>
-        <w:t>String</w:t>
-      </w:r>
-      <w:proofErr w:type="spellEnd"/>
-      <w:r>
-        <w:rPr>
-          <w:b/>
-          <w:lang w:val="es-MX"/>
-        </w:rPr>
-        <w:t xml:space="preserve">[ ] in) </w:t>
-      </w:r>
-      <w:r>
-        <w:rPr>
-          <w:bCs/>
-          <w:lang w:val="es-MX"/>
-        </w:rPr>
-        <w:t xml:space="preserve">que reciba un arreglo como parámetro de entrada, e invierta el orden de </w:t>
-      </w:r>
-      <w:r>
-        <w:rPr>
-          <w:bCs/>
-          <w:lang w:val="es-MX"/>
-        </w:rPr>
-        <w:br/>
-        <w:t xml:space="preserve">Ejemplo: </w:t>
-      </w:r>
-      <w:r>
-        <w:rPr>
-          <w:bCs/>
-          <w:lang w:val="es-MX"/>
-        </w:rPr>
-        <w:br/>
-      </w:r>
-      <w:r>
-        <w:rPr>
-          <w:lang w:val="es-MX"/>
-        </w:rPr>
-        <w:t>El arreglo ingresa:</w:t>
-      </w:r>
-      <w:r>
-        <w:rPr>
-          <w:lang w:val="es-MX"/>
-        </w:rPr>
-        <w:br/>
-      </w:r>
-      <w:r>
-        <w:rPr>
-          <w:rFonts w:ascii="Cascadia Code" w:hAnsi="Cascadia Code"/>
-          <w:sz w:val="18"/>
-          <w:szCs w:val="18"/>
-          <w:lang w:val="es-MX"/>
-        </w:rPr>
-        <w:t>{</w:t>
-      </w:r>
-      <w:r>
-        <w:rPr>
-          <w:rFonts w:ascii="Cascadia Code" w:hAnsi="Cascadia Code"/>
-          <w:sz w:val="18"/>
-          <w:szCs w:val="18"/>
-          <w:lang w:val="es-MX"/>
-        </w:rPr>
-        <w:t>"</w:t>
-      </w:r>
-      <w:proofErr w:type="spellStart"/>
-      <w:r>
-        <w:rPr>
-          <w:rFonts w:ascii="Cascadia Code" w:hAnsi="Cascadia Code"/>
-          <w:sz w:val="18"/>
-          <w:szCs w:val="18"/>
-          <w:lang w:val="es-MX"/>
-        </w:rPr>
-        <w:t>a"</w:t>
-      </w:r>
-      <w:r>
-        <w:rPr>
-          <w:rFonts w:ascii="Cascadia Code" w:hAnsi="Cascadia Code"/>
-          <w:sz w:val="18"/>
-          <w:szCs w:val="18"/>
-          <w:lang w:val="es-MX"/>
-        </w:rPr>
-        <w:t>,</w:t>
-      </w:r>
-      <w:r>
-        <w:rPr>
-          <w:rFonts w:ascii="Cascadia Code" w:hAnsi="Cascadia Code"/>
-          <w:sz w:val="18"/>
-          <w:szCs w:val="18"/>
-          <w:lang w:val="es-MX"/>
-        </w:rPr>
-        <w:t>"b"</w:t>
-      </w:r>
-      <w:r>
-        <w:rPr>
-          <w:rFonts w:ascii="Cascadia Code" w:hAnsi="Cascadia Code"/>
-          <w:sz w:val="18"/>
-          <w:szCs w:val="18"/>
-          <w:lang w:val="es-MX"/>
-        </w:rPr>
-        <w:t>,</w:t>
-      </w:r>
-      <w:r>
-        <w:rPr>
-          <w:rFonts w:ascii="Cascadia Code" w:hAnsi="Cascadia Code"/>
-          <w:sz w:val="18"/>
-          <w:szCs w:val="18"/>
-          <w:lang w:val="es-MX"/>
-        </w:rPr>
-        <w:t>"c</w:t>
-      </w:r>
-      <w:proofErr w:type="spellEnd"/>
-      <w:r>
-        <w:rPr>
-          <w:lang w:val="es-MX"/>
-        </w:rPr>
-        <w:t>"}</w:t>
-      </w:r>
-      <w:r>
-        <w:rPr>
-          <w:lang w:val="es-MX"/>
-        </w:rPr>
-        <w:br/>
-      </w:r>
-      <w:r>
-        <w:rPr>
-          <w:lang w:val="es-MX"/>
-        </w:rPr>
-        <w:t>y después de procesar el método, terminará así:</w:t>
-      </w:r>
-      <w:r>
-        <w:rPr>
-          <w:rFonts w:ascii="Cascadia Code" w:hAnsi="Cascadia Code"/>
-          <w:sz w:val="18"/>
-          <w:szCs w:val="18"/>
-          <w:lang w:val="es-MX"/>
-        </w:rPr>
-        <w:t xml:space="preserve"> </w:t>
-      </w:r>
-      <w:r>
-        <w:rPr>
-          <w:rFonts w:ascii="Cascadia Code" w:hAnsi="Cascadia Code"/>
-          <w:sz w:val="18"/>
-          <w:szCs w:val="18"/>
-          <w:lang w:val="es-MX"/>
-        </w:rPr>
-        <w:br/>
-      </w:r>
-      <w:r>
-        <w:rPr>
-          <w:rFonts w:ascii="Cascadia Code" w:hAnsi="Cascadia Code"/>
-          <w:sz w:val="18"/>
-          <w:szCs w:val="18"/>
-          <w:lang w:val="es-MX"/>
-        </w:rPr>
-        <w:t>{</w:t>
-      </w:r>
-      <w:r>
-        <w:rPr>
-          <w:rFonts w:ascii="Cascadia Code" w:hAnsi="Cascadia Code"/>
-          <w:sz w:val="18"/>
-          <w:szCs w:val="18"/>
-          <w:lang w:val="es-MX"/>
-        </w:rPr>
-        <w:t>"c", "b", "a"</w:t>
-      </w:r>
-      <w:r>
-        <w:rPr>
-          <w:rFonts w:ascii="Cascadia Code" w:hAnsi="Cascadia Code"/>
-          <w:sz w:val="18"/>
-          <w:szCs w:val="18"/>
-          <w:lang w:val="es-MX"/>
-        </w:rPr>
-        <w:t>}.</w:t>
-      </w:r>
-      <w:r>
-        <w:rPr>
-          <w:b/>
-          <w:lang w:val="es-MX"/>
-        </w:rPr>
-        <w:br/>
-      </w:r>
-      <w:r>
-        <w:rPr>
-          <w:b/>
-          <w:lang w:val="es-MX"/>
-        </w:rPr>
-        <w:br/>
-      </w:r>
-      <w:r>
-        <w:rPr>
-          <w:b/>
-          <w:lang w:val="es-MX"/>
-        </w:rPr>
-        <w:lastRenderedPageBreak/>
-        <w:t xml:space="preserve">Problema </w:t>
-      </w:r>
-      <w:r>
-        <w:rPr>
-          <w:b/>
-          <w:lang w:val="es-MX"/>
-        </w:rPr>
-        <w:t>3</w:t>
-      </w:r>
-      <w:r>
-        <w:rPr>
-          <w:b/>
-          <w:lang w:val="es-MX"/>
-        </w:rPr>
-        <w:t xml:space="preserve">: </w:t>
-      </w:r>
-      <w:r>
-        <w:rPr>
-          <w:lang w:val="es-MX"/>
-        </w:rPr>
-        <w:t>Escribe un método estático</w:t>
-      </w:r>
-      <w:r>
-        <w:rPr>
-          <w:lang w:val="es-MX"/>
-        </w:rPr>
-        <w:t xml:space="preserve"> </w:t>
-      </w:r>
-      <w:proofErr w:type="spellStart"/>
-      <w:r>
-        <w:rPr>
-          <w:b/>
-          <w:lang w:val="es-MX"/>
-        </w:rPr>
-        <w:t>char</w:t>
-      </w:r>
-      <w:proofErr w:type="spellEnd"/>
-      <w:r>
-        <w:rPr>
-          <w:b/>
-          <w:lang w:val="es-MX"/>
-        </w:rPr>
-        <w:t xml:space="preserve">[ ] </w:t>
-      </w:r>
-      <w:proofErr w:type="spellStart"/>
-      <w:r>
-        <w:rPr>
-          <w:b/>
-          <w:lang w:val="es-MX"/>
-        </w:rPr>
-        <w:t>removeDuplicates</w:t>
-      </w:r>
-      <w:proofErr w:type="spellEnd"/>
-      <w:r>
-        <w:rPr>
-          <w:b/>
-          <w:lang w:val="es-MX"/>
-        </w:rPr>
-        <w:t>(</w:t>
-      </w:r>
-      <w:proofErr w:type="spellStart"/>
-      <w:r>
-        <w:rPr>
-          <w:b/>
-          <w:lang w:val="es-MX"/>
-        </w:rPr>
-        <w:t>char</w:t>
-      </w:r>
-      <w:proofErr w:type="spellEnd"/>
-      <w:r>
-        <w:rPr>
-          <w:b/>
-          <w:lang w:val="es-MX"/>
-        </w:rPr>
-        <w:t xml:space="preserve">[ ] in) </w:t>
-      </w:r>
-      <w:r>
-        <w:rPr>
-          <w:lang w:val="es-MX"/>
-        </w:rPr>
-        <w:t xml:space="preserve">que retorne un nuevo arreglo de caracteres sin caracteres duplicados. Siempre deberás mantener el primer elemento encontrado y </w:t>
-      </w:r>
-      <w:r>
-        <w:rPr>
-          <w:lang w:val="es-MX"/>
-        </w:rPr>
-        <w:t>e</w:t>
-      </w:r>
-      <w:r>
-        <w:rPr>
-          <w:lang w:val="es-MX"/>
-        </w:rPr>
-        <w:t>liminar los elementos subsecuentes.</w:t>
-      </w:r>
-      <w:r>
-        <w:rPr>
-          <w:lang w:val="es-MX"/>
-        </w:rPr>
-        <w:br/>
-        <w:t>Ejemplo:</w:t>
-      </w:r>
-      <w:r>
-        <w:rPr>
-          <w:lang w:val="es-MX"/>
-        </w:rPr>
-        <w:br/>
-      </w:r>
-      <w:proofErr w:type="spellStart"/>
-      <w:proofErr w:type="gramStart"/>
-      <w:r>
-        <w:rPr>
-          <w:rFonts w:ascii="Cascadia Code" w:hAnsi="Cascadia Code"/>
-          <w:sz w:val="18"/>
-          <w:szCs w:val="18"/>
-          <w:lang w:val="es-MX"/>
-        </w:rPr>
-        <w:t>removeDuplicates</w:t>
-      </w:r>
-      <w:proofErr w:type="spellEnd"/>
-      <w:r>
-        <w:rPr>
-          <w:rFonts w:ascii="Cascadia Code" w:hAnsi="Cascadia Code"/>
-          <w:sz w:val="18"/>
-          <w:szCs w:val="18"/>
-          <w:lang w:val="es-MX"/>
-        </w:rPr>
-        <w:t>(</w:t>
-      </w:r>
-      <w:proofErr w:type="gramEnd"/>
-      <w:r>
-        <w:rPr>
-          <w:rFonts w:ascii="Cascadia Code" w:hAnsi="Cascadia Code"/>
-          <w:sz w:val="18"/>
-          <w:szCs w:val="18"/>
-          <w:lang w:val="es-MX"/>
-        </w:rPr>
-        <w:t xml:space="preserve">new </w:t>
-      </w:r>
-      <w:proofErr w:type="spellStart"/>
-      <w:r>
-        <w:rPr>
-          <w:rFonts w:ascii="Cascadia Code" w:hAnsi="Cascadia Code"/>
-          <w:sz w:val="18"/>
-          <w:szCs w:val="18"/>
-          <w:lang w:val="es-MX"/>
-        </w:rPr>
-        <w:t>char</w:t>
-      </w:r>
-      <w:proofErr w:type="spellEnd"/>
-      <w:r>
-        <w:rPr>
-          <w:rFonts w:ascii="Cascadia Code" w:hAnsi="Cascadia Code"/>
-          <w:sz w:val="18"/>
-          <w:szCs w:val="18"/>
-          <w:lang w:val="es-MX"/>
-        </w:rPr>
-        <w:t>[]</w:t>
-      </w:r>
-      <w:r>
-        <w:rPr>
-          <w:rFonts w:ascii="Cascadia Code" w:hAnsi="Cascadia Code"/>
-          <w:sz w:val="18"/>
-          <w:szCs w:val="18"/>
-          <w:lang w:val="es-MX"/>
-        </w:rPr>
-        <w:t>{</w:t>
-      </w:r>
-      <w:r>
-        <w:rPr>
-          <w:rFonts w:ascii="Cascadia Code" w:hAnsi="Cascadia Code"/>
-          <w:sz w:val="18"/>
-          <w:szCs w:val="18"/>
-          <w:lang w:val="es-MX"/>
-        </w:rPr>
-        <w:t>'</w:t>
-      </w:r>
-      <w:proofErr w:type="spellStart"/>
-      <w:r>
-        <w:rPr>
-          <w:rFonts w:ascii="Cascadia Code" w:hAnsi="Cascadia Code"/>
-          <w:sz w:val="18"/>
-          <w:szCs w:val="18"/>
-          <w:lang w:val="es-MX"/>
-        </w:rPr>
-        <w:t>b</w:t>
-      </w:r>
-      <w:r>
-        <w:rPr>
-          <w:rFonts w:ascii="Cascadia Code" w:hAnsi="Cascadia Code"/>
-          <w:sz w:val="18"/>
-          <w:szCs w:val="18"/>
-          <w:lang w:val="es-MX"/>
-        </w:rPr>
-        <w:t>'</w:t>
-      </w:r>
-      <w:r>
-        <w:rPr>
-          <w:rFonts w:ascii="Cascadia Code" w:hAnsi="Cascadia Code"/>
-          <w:sz w:val="18"/>
-          <w:szCs w:val="18"/>
-          <w:lang w:val="es-MX"/>
-        </w:rPr>
-        <w:t>,</w:t>
-      </w:r>
-      <w:r>
-        <w:rPr>
-          <w:rFonts w:ascii="Cascadia Code" w:hAnsi="Cascadia Code"/>
-          <w:sz w:val="18"/>
-          <w:szCs w:val="18"/>
-          <w:lang w:val="es-MX"/>
-        </w:rPr>
-        <w:t>'</w:t>
-      </w:r>
-      <w:r>
-        <w:rPr>
-          <w:rFonts w:ascii="Cascadia Code" w:hAnsi="Cascadia Code"/>
-          <w:sz w:val="18"/>
-          <w:szCs w:val="18"/>
-          <w:lang w:val="es-MX"/>
-        </w:rPr>
-        <w:t>d</w:t>
-      </w:r>
-      <w:r>
-        <w:rPr>
-          <w:rFonts w:ascii="Cascadia Code" w:hAnsi="Cascadia Code"/>
-          <w:sz w:val="18"/>
-          <w:szCs w:val="18"/>
-          <w:lang w:val="es-MX"/>
-        </w:rPr>
-        <w:t>'</w:t>
-      </w:r>
-      <w:r>
-        <w:rPr>
-          <w:rFonts w:ascii="Cascadia Code" w:hAnsi="Cascadia Code"/>
-          <w:sz w:val="18"/>
-          <w:szCs w:val="18"/>
-          <w:lang w:val="es-MX"/>
-        </w:rPr>
-        <w:t>,</w:t>
-      </w:r>
-      <w:r>
-        <w:rPr>
-          <w:rFonts w:ascii="Cascadia Code" w:hAnsi="Cascadia Code"/>
-          <w:sz w:val="18"/>
-          <w:szCs w:val="18"/>
-          <w:lang w:val="es-MX"/>
-        </w:rPr>
-        <w:t>'</w:t>
-      </w:r>
-      <w:r>
-        <w:rPr>
-          <w:rFonts w:ascii="Cascadia Code" w:hAnsi="Cascadia Code"/>
-          <w:sz w:val="18"/>
-          <w:szCs w:val="18"/>
-          <w:lang w:val="es-MX"/>
-        </w:rPr>
-        <w:t>a</w:t>
-      </w:r>
-      <w:r>
-        <w:rPr>
-          <w:rFonts w:ascii="Cascadia Code" w:hAnsi="Cascadia Code"/>
-          <w:sz w:val="18"/>
-          <w:szCs w:val="18"/>
-          <w:lang w:val="es-MX"/>
-        </w:rPr>
-        <w:t>'</w:t>
-      </w:r>
-      <w:r>
-        <w:rPr>
-          <w:rFonts w:ascii="Cascadia Code" w:hAnsi="Cascadia Code"/>
-          <w:sz w:val="18"/>
-          <w:szCs w:val="18"/>
-          <w:lang w:val="es-MX"/>
-        </w:rPr>
-        <w:t>,</w:t>
-      </w:r>
-      <w:r>
-        <w:rPr>
-          <w:rFonts w:ascii="Cascadia Code" w:hAnsi="Cascadia Code"/>
-          <w:sz w:val="18"/>
-          <w:szCs w:val="18"/>
-          <w:lang w:val="es-MX"/>
-        </w:rPr>
-        <w:t>'</w:t>
-      </w:r>
-      <w:r>
-        <w:rPr>
-          <w:rFonts w:ascii="Cascadia Code" w:hAnsi="Cascadia Code"/>
-          <w:sz w:val="18"/>
-          <w:szCs w:val="18"/>
-          <w:lang w:val="es-MX"/>
-        </w:rPr>
-        <w:t>b</w:t>
-      </w:r>
-      <w:r>
-        <w:rPr>
-          <w:rFonts w:ascii="Cascadia Code" w:hAnsi="Cascadia Code"/>
-          <w:sz w:val="18"/>
-          <w:szCs w:val="18"/>
-          <w:lang w:val="es-MX"/>
+          <w:rFonts w:ascii="Consolas" w:hAnsi="Consolas"/>
         </w:rPr>
         <w:t>’</w:t>
       </w:r>
       <w:r>
         <w:rPr>
-          <w:rFonts w:ascii="Cascadia Code" w:hAnsi="Cascadia Code"/>
-          <w:sz w:val="18"/>
-          <w:szCs w:val="18"/>
-          <w:lang w:val="es-MX"/>
-        </w:rPr>
-        <w:t>,</w:t>
-      </w:r>
-      <w:r>
-        <w:rPr>
-          <w:rFonts w:ascii="Cascadia Code" w:hAnsi="Cascadia Code"/>
-          <w:sz w:val="18"/>
-          <w:szCs w:val="18"/>
-          <w:lang w:val="es-MX"/>
-        </w:rPr>
-        <w:t>’</w:t>
-      </w:r>
-      <w:r>
-        <w:rPr>
-          <w:rFonts w:ascii="Cascadia Code" w:hAnsi="Cascadia Code"/>
-          <w:sz w:val="18"/>
-          <w:szCs w:val="18"/>
-          <w:lang w:val="es-MX"/>
-        </w:rPr>
-        <w:t>f</w:t>
-      </w:r>
-      <w:r>
-        <w:rPr>
-          <w:rFonts w:ascii="Cascadia Code" w:hAnsi="Cascadia Code"/>
-          <w:sz w:val="18"/>
-          <w:szCs w:val="18"/>
-          <w:lang w:val="es-MX"/>
-        </w:rPr>
-        <w:t>’</w:t>
-      </w:r>
-      <w:r>
-        <w:rPr>
-          <w:rFonts w:ascii="Cascadia Code" w:hAnsi="Cascadia Code"/>
-          <w:sz w:val="18"/>
-          <w:szCs w:val="18"/>
-          <w:lang w:val="es-MX"/>
-        </w:rPr>
-        <w:t>,</w:t>
-      </w:r>
-      <w:r>
-        <w:rPr>
-          <w:rFonts w:ascii="Cascadia Code" w:hAnsi="Cascadia Code"/>
-          <w:sz w:val="18"/>
-          <w:szCs w:val="18"/>
-          <w:lang w:val="es-MX"/>
-        </w:rPr>
-        <w:t>’</w:t>
-      </w:r>
-      <w:r>
-        <w:rPr>
-          <w:rFonts w:ascii="Cascadia Code" w:hAnsi="Cascadia Code"/>
-          <w:sz w:val="18"/>
-          <w:szCs w:val="18"/>
-          <w:lang w:val="es-MX"/>
-        </w:rPr>
-        <w:t>a</w:t>
-      </w:r>
-      <w:r>
-        <w:rPr>
-          <w:rFonts w:ascii="Cascadia Code" w:hAnsi="Cascadia Code"/>
-          <w:sz w:val="18"/>
-          <w:szCs w:val="18"/>
-          <w:lang w:val="es-MX"/>
-        </w:rPr>
-        <w:t>’</w:t>
-      </w:r>
-      <w:r>
-        <w:rPr>
-          <w:rFonts w:ascii="Cascadia Code" w:hAnsi="Cascadia Code"/>
-          <w:sz w:val="18"/>
-          <w:szCs w:val="18"/>
-          <w:lang w:val="es-MX"/>
-        </w:rPr>
-        <w:t>,</w:t>
-      </w:r>
-      <w:r>
-        <w:rPr>
-          <w:rFonts w:ascii="Cascadia Code" w:hAnsi="Cascadia Code"/>
-          <w:sz w:val="18"/>
-          <w:szCs w:val="18"/>
-          <w:lang w:val="es-MX"/>
-        </w:rPr>
-        <w:t>’</w:t>
-      </w:r>
-      <w:r>
-        <w:rPr>
-          <w:rFonts w:ascii="Cascadia Code" w:hAnsi="Cascadia Code"/>
-          <w:sz w:val="18"/>
-          <w:szCs w:val="18"/>
-          <w:lang w:val="es-MX"/>
-        </w:rPr>
-        <w:t>g</w:t>
-      </w:r>
-      <w:r>
-        <w:rPr>
-          <w:rFonts w:ascii="Cascadia Code" w:hAnsi="Cascadia Code"/>
-          <w:sz w:val="18"/>
-          <w:szCs w:val="18"/>
-          <w:lang w:val="es-MX"/>
-        </w:rPr>
-        <w:t>’</w:t>
-      </w:r>
-      <w:r>
-        <w:rPr>
-          <w:rFonts w:ascii="Cascadia Code" w:hAnsi="Cascadia Code"/>
-          <w:sz w:val="18"/>
-          <w:szCs w:val="18"/>
-          <w:lang w:val="es-MX"/>
-        </w:rPr>
-        <w:t>,</w:t>
-      </w:r>
-      <w:r>
-        <w:rPr>
-          <w:rFonts w:ascii="Cascadia Code" w:hAnsi="Cascadia Code"/>
-          <w:sz w:val="18"/>
-          <w:szCs w:val="18"/>
-          <w:lang w:val="es-MX"/>
-        </w:rPr>
-        <w:t>’</w:t>
-      </w:r>
-      <w:r>
-        <w:rPr>
-          <w:rFonts w:ascii="Cascadia Code" w:hAnsi="Cascadia Code"/>
-          <w:sz w:val="18"/>
-          <w:szCs w:val="18"/>
-          <w:lang w:val="es-MX"/>
-        </w:rPr>
-        <w:t>a</w:t>
-      </w:r>
-      <w:r>
-        <w:rPr>
-          <w:rFonts w:ascii="Cascadia Code" w:hAnsi="Cascadia Code"/>
-          <w:sz w:val="18"/>
-          <w:szCs w:val="18"/>
-          <w:lang w:val="es-MX"/>
-        </w:rPr>
-        <w:t>’</w:t>
-      </w:r>
-      <w:r>
-        <w:rPr>
-          <w:rFonts w:ascii="Cascadia Code" w:hAnsi="Cascadia Code"/>
-          <w:sz w:val="18"/>
-          <w:szCs w:val="18"/>
-          <w:lang w:val="es-MX"/>
-        </w:rPr>
-        <w:t>,</w:t>
-      </w:r>
-      <w:r>
-        <w:rPr>
-          <w:rFonts w:ascii="Cascadia Code" w:hAnsi="Cascadia Code"/>
-          <w:sz w:val="18"/>
-          <w:szCs w:val="18"/>
-          <w:lang w:val="es-MX"/>
-        </w:rPr>
-        <w:t>’</w:t>
-      </w:r>
-      <w:r>
-        <w:rPr>
-          <w:rFonts w:ascii="Cascadia Code" w:hAnsi="Cascadia Code"/>
-          <w:sz w:val="18"/>
-          <w:szCs w:val="18"/>
-          <w:lang w:val="es-MX"/>
-        </w:rPr>
-        <w:t>a</w:t>
-      </w:r>
-      <w:proofErr w:type="spellEnd"/>
-      <w:r>
-        <w:rPr>
-          <w:rFonts w:ascii="Cascadia Code" w:hAnsi="Cascadia Code"/>
-          <w:sz w:val="18"/>
-          <w:szCs w:val="18"/>
-          <w:lang w:val="es-MX"/>
-        </w:rPr>
-        <w:t>’</w:t>
-      </w:r>
-      <w:r>
-        <w:rPr>
-          <w:rFonts w:ascii="Cascadia Code" w:hAnsi="Cascadia Code"/>
-          <w:sz w:val="18"/>
-          <w:szCs w:val="18"/>
-          <w:lang w:val="es-MX"/>
+          <w:rFonts w:ascii="Consolas" w:hAnsi="Consolas"/>
         </w:rPr>
         <w:t>}</w:t>
-      </w:r>
-      <w:r>
-        <w:rPr>
-          <w:rFonts w:ascii="Cascadia Code" w:hAnsi="Cascadia Code"/>
-          <w:sz w:val="18"/>
-          <w:szCs w:val="18"/>
-          <w:lang w:val="es-MX"/>
-        </w:rPr>
-        <w:t xml:space="preserve"> ) </w:t>
-      </w:r>
-      <w:r>
-        <w:rPr>
-          <w:rFonts w:ascii="Cascadia Code" w:hAnsi="Cascadia Code"/>
-          <w:sz w:val="18"/>
-          <w:szCs w:val="18"/>
-        </w:rPr>
-        <w:sym w:font="Wingdings" w:char="F0E0"/>
-      </w:r>
-      <w:r>
-        <w:rPr>
-          <w:rFonts w:ascii="Cascadia Code" w:hAnsi="Cascadia Code"/>
-          <w:sz w:val="18"/>
-          <w:szCs w:val="18"/>
-          <w:lang w:val="es-MX"/>
-        </w:rPr>
-        <w:t xml:space="preserve"> </w:t>
-      </w:r>
-      <w:r>
-        <w:rPr>
-          <w:rFonts w:ascii="Cascadia Code" w:hAnsi="Cascadia Code"/>
-          <w:sz w:val="18"/>
-          <w:szCs w:val="18"/>
-          <w:lang w:val="es-MX"/>
-        </w:rPr>
-        <w:t>{‘</w:t>
-      </w:r>
-      <w:proofErr w:type="spellStart"/>
-      <w:r>
-        <w:rPr>
-          <w:rFonts w:ascii="Cascadia Code" w:hAnsi="Cascadia Code"/>
-          <w:sz w:val="18"/>
-          <w:szCs w:val="18"/>
-          <w:lang w:val="es-MX"/>
-        </w:rPr>
-        <w:t>b</w:t>
-      </w:r>
-      <w:r>
-        <w:rPr>
-          <w:rFonts w:ascii="Cascadia Code" w:hAnsi="Cascadia Code"/>
-          <w:sz w:val="18"/>
-          <w:szCs w:val="18"/>
-          <w:lang w:val="es-MX"/>
-        </w:rPr>
-        <w:t>’</w:t>
-      </w:r>
-      <w:r>
-        <w:rPr>
-          <w:rFonts w:ascii="Cascadia Code" w:hAnsi="Cascadia Code"/>
-          <w:sz w:val="18"/>
-          <w:szCs w:val="18"/>
-          <w:lang w:val="es-MX"/>
-        </w:rPr>
-        <w:t>,</w:t>
-      </w:r>
-      <w:r>
-        <w:rPr>
-          <w:rFonts w:ascii="Cascadia Code" w:hAnsi="Cascadia Code"/>
-          <w:sz w:val="18"/>
-          <w:szCs w:val="18"/>
-          <w:lang w:val="es-MX"/>
-        </w:rPr>
-        <w:t>’</w:t>
-      </w:r>
-      <w:r>
-        <w:rPr>
-          <w:rFonts w:ascii="Cascadia Code" w:hAnsi="Cascadia Code"/>
-          <w:sz w:val="18"/>
-          <w:szCs w:val="18"/>
-          <w:lang w:val="es-MX"/>
-        </w:rPr>
-        <w:t>d</w:t>
-      </w:r>
-      <w:r>
-        <w:rPr>
-          <w:rFonts w:ascii="Cascadia Code" w:hAnsi="Cascadia Code"/>
-          <w:sz w:val="18"/>
-          <w:szCs w:val="18"/>
-          <w:lang w:val="es-MX"/>
-        </w:rPr>
-        <w:t>’</w:t>
-      </w:r>
-      <w:r>
-        <w:rPr>
-          <w:rFonts w:ascii="Cascadia Code" w:hAnsi="Cascadia Code"/>
-          <w:sz w:val="18"/>
-          <w:szCs w:val="18"/>
-          <w:lang w:val="es-MX"/>
-        </w:rPr>
-        <w:t>,</w:t>
-      </w:r>
-      <w:r>
-        <w:rPr>
-          <w:rFonts w:ascii="Cascadia Code" w:hAnsi="Cascadia Code"/>
-          <w:sz w:val="18"/>
-          <w:szCs w:val="18"/>
-          <w:lang w:val="es-MX"/>
-        </w:rPr>
-        <w:t>’</w:t>
-      </w:r>
-      <w:r>
-        <w:rPr>
-          <w:rFonts w:ascii="Cascadia Code" w:hAnsi="Cascadia Code"/>
-          <w:sz w:val="18"/>
-          <w:szCs w:val="18"/>
-          <w:lang w:val="es-MX"/>
-        </w:rPr>
-        <w:t>a</w:t>
-      </w:r>
-      <w:r>
-        <w:rPr>
-          <w:rFonts w:ascii="Cascadia Code" w:hAnsi="Cascadia Code"/>
-          <w:sz w:val="18"/>
-          <w:szCs w:val="18"/>
-          <w:lang w:val="es-MX"/>
-        </w:rPr>
-        <w:t>’</w:t>
-      </w:r>
-      <w:r>
-        <w:rPr>
-          <w:rFonts w:ascii="Cascadia Code" w:hAnsi="Cascadia Code"/>
-          <w:sz w:val="18"/>
-          <w:szCs w:val="18"/>
-          <w:lang w:val="es-MX"/>
-        </w:rPr>
-        <w:t>,</w:t>
-      </w:r>
-      <w:r>
-        <w:rPr>
-          <w:rFonts w:ascii="Cascadia Code" w:hAnsi="Cascadia Code"/>
-          <w:sz w:val="18"/>
-          <w:szCs w:val="18"/>
-          <w:lang w:val="es-MX"/>
-        </w:rPr>
-        <w:t>’</w:t>
-      </w:r>
-      <w:r>
-        <w:rPr>
-          <w:rFonts w:ascii="Cascadia Code" w:hAnsi="Cascadia Code"/>
-          <w:sz w:val="18"/>
-          <w:szCs w:val="18"/>
-          <w:lang w:val="es-MX"/>
-        </w:rPr>
-        <w:t>f</w:t>
-      </w:r>
-      <w:r>
-        <w:rPr>
-          <w:rFonts w:ascii="Cascadia Code" w:hAnsi="Cascadia Code"/>
-          <w:sz w:val="18"/>
-          <w:szCs w:val="18"/>
-          <w:lang w:val="es-MX"/>
-        </w:rPr>
-        <w:t>’</w:t>
-      </w:r>
-      <w:r>
-        <w:rPr>
-          <w:rFonts w:ascii="Cascadia Code" w:hAnsi="Cascadia Code"/>
-          <w:sz w:val="18"/>
-          <w:szCs w:val="18"/>
-          <w:lang w:val="es-MX"/>
-        </w:rPr>
-        <w:t>,</w:t>
-      </w:r>
-      <w:r>
-        <w:rPr>
-          <w:rFonts w:ascii="Cascadia Code" w:hAnsi="Cascadia Code"/>
-          <w:sz w:val="18"/>
-          <w:szCs w:val="18"/>
-          <w:lang w:val="es-MX"/>
-        </w:rPr>
-        <w:t>’</w:t>
-      </w:r>
-      <w:r>
-        <w:rPr>
-          <w:rFonts w:ascii="Cascadia Code" w:hAnsi="Cascadia Code"/>
-          <w:sz w:val="18"/>
-          <w:szCs w:val="18"/>
-          <w:lang w:val="es-MX"/>
-        </w:rPr>
-        <w:t>g</w:t>
-      </w:r>
-      <w:proofErr w:type="spellEnd"/>
-      <w:r>
-        <w:rPr>
-          <w:rFonts w:ascii="Cascadia Code" w:hAnsi="Cascadia Code"/>
-          <w:sz w:val="18"/>
-          <w:szCs w:val="18"/>
-          <w:lang w:val="es-MX"/>
-        </w:rPr>
-        <w:t>’</w:t>
-      </w:r>
-      <w:r>
-        <w:rPr>
-          <w:rFonts w:ascii="Cascadia Code" w:hAnsi="Cascadia Code"/>
-          <w:sz w:val="18"/>
-          <w:szCs w:val="18"/>
-          <w:lang w:val="es-MX"/>
-        </w:rPr>
-        <w:t>}.</w:t>
-      </w:r>
-      <w:r>
-        <w:rPr>
-          <w:lang w:val="es-MX"/>
-        </w:rPr>
-        <w:br/>
       </w:r>
     </w:p>
     <w:sectPr>
@@ -2302,7 +1334,7 @@
 </file>
 
 <file path=word/endnotes.xml><?xml version="1.0" encoding="utf-8"?>
-<w:endnotes xmlns:wpc="http://schemas.microsoft.com/office/word/2010/wordprocessingCanvas" xmlns:cx="http://schemas.microsoft.com/office/drawing/2014/chartex" xmlns:cx1="http://schemas.microsoft.com/office/drawing/2015/9/8/chartex" xmlns:cx2="http://schemas.microsoft.com/office/drawing/2015/10/21/chartex" xmlns:cx3="http://schemas.microsoft.com/office/drawing/2016/5/9/chartex" xmlns:cx4="http://schemas.microsoft.com/office/drawing/2016/5/10/chartex" xmlns:cx5="http://schemas.microsoft.com/office/drawing/2016/5/11/chartex" xmlns:cx6="http://schemas.microsoft.com/office/drawing/2016/5/12/chartex" xmlns:cx7="http://schemas.microsoft.com/office/drawing/2016/5/13/chartex" xmlns:cx8="http://schemas.microsoft.com/office/drawing/2016/5/14/chartex" xmlns:mc="http://schemas.openxmlformats.org/markup-compatibility/2006" xmlns:aink="http://schemas.microsoft.com/office/drawing/2016/ink" xmlns:am3d="http://schemas.microsoft.com/office/drawing/2017/model3d" xmlns:o="urn:schemas-microsoft-com:office:office" xmlns:r="http://schemas.openxmlformats.org/officeDocument/2006/relationships" xmlns:m="http://schemas.openxmlformats.org/officeDocument/2006/math" xmlns:v="urn:schemas-microsoft-com:vml" xmlns:wp14="http://schemas.microsoft.com/office/word/2010/wordprocessingDrawing" xmlns:wp="http://schemas.openxmlformats.org/drawingml/2006/wordprocessingDrawing" xmlns:w10="urn:schemas-microsoft-com:office:word" xmlns:w="http://schemas.openxmlformats.org/wordprocessingml/2006/main" xmlns:w14="http://schemas.microsoft.com/office/word/2010/wordml" xmlns:w15="http://schemas.microsoft.com/office/word/2012/wordml" xmlns:w16cex="http://schemas.microsoft.com/office/word/2018/wordml/cex" xmlns:w16cid="http://schemas.microsoft.com/office/word/2016/wordml/cid" xmlns:w16="http://schemas.microsoft.com/office/word/2018/wordml" xmlns:w16sdtdh="http://schemas.microsoft.com/office/word/2020/wordml/sdtdatahash" xmlns:w16se="http://schemas.microsoft.com/office/word/2015/wordml/symex" xmlns:wpg="http://schemas.microsoft.com/office/word/2010/wordprocessingGroup" xmlns:wpi="http://schemas.microsoft.com/office/word/2010/wordprocessingInk" xmlns:wne="http://schemas.microsoft.com/office/word/2006/wordml" xmlns:wps="http://schemas.microsoft.com/office/word/2010/wordprocessingShape" mc:Ignorable="w14 w15 w16se w16cid w16 w16cex w16sdtdh wp14">
+<w:endnotes xmlns:wpc="http://schemas.microsoft.com/office/word/2010/wordprocessingCanvas" xmlns:cx="http://schemas.microsoft.com/office/drawing/2014/chartex" xmlns:cx1="http://schemas.microsoft.com/office/drawing/2015/9/8/chartex" xmlns:cx2="http://schemas.microsoft.com/office/drawing/2015/10/21/chartex" xmlns:cx3="http://schemas.microsoft.com/office/drawing/2016/5/9/chartex" xmlns:cx4="http://schemas.microsoft.com/office/drawing/2016/5/10/chartex" xmlns:cx5="http://schemas.microsoft.com/office/drawing/2016/5/11/chartex" xmlns:cx6="http://schemas.microsoft.com/office/drawing/2016/5/12/chartex" xmlns:cx7="http://schemas.microsoft.com/office/drawing/2016/5/13/chartex" xmlns:cx8="http://schemas.microsoft.com/office/drawing/2016/5/14/chartex" xmlns:mc="http://schemas.openxmlformats.org/markup-compatibility/2006" xmlns:aink="http://schemas.microsoft.com/office/drawing/2016/ink" xmlns:am3d="http://schemas.microsoft.com/office/drawing/2017/model3d" xmlns:o="urn:schemas-microsoft-com:office:office" xmlns:oel="http://schemas.microsoft.com/office/2019/extlst" xmlns:r="http://schemas.openxmlformats.org/officeDocument/2006/relationships" xmlns:m="http://schemas.openxmlformats.org/officeDocument/2006/math" xmlns:v="urn:schemas-microsoft-com:vml" xmlns:wp14="http://schemas.microsoft.com/office/word/2010/wordprocessingDrawing" xmlns:wp="http://schemas.openxmlformats.org/drawingml/2006/wordprocessingDrawing" xmlns:w10="urn:schemas-microsoft-com:office:word" xmlns:w="http://schemas.openxmlformats.org/wordprocessingml/2006/main" xmlns:w14="http://schemas.microsoft.com/office/word/2010/wordml" xmlns:w15="http://schemas.microsoft.com/office/word/2012/wordml" xmlns:w16cex="http://schemas.microsoft.com/office/word/2018/wordml/cex" xmlns:w16cid="http://schemas.microsoft.com/office/word/2016/wordml/cid" xmlns:w16="http://schemas.microsoft.com/office/word/2018/wordml" xmlns:w16sdtdh="http://schemas.microsoft.com/office/word/2020/wordml/sdtdatahash" xmlns:w16se="http://schemas.microsoft.com/office/word/2015/wordml/symex" xmlns:wpg="http://schemas.microsoft.com/office/word/2010/wordprocessingGroup" xmlns:wpi="http://schemas.microsoft.com/office/word/2010/wordprocessingInk" xmlns:wne="http://schemas.microsoft.com/office/word/2006/wordml" xmlns:wps="http://schemas.microsoft.com/office/word/2010/wordprocessingShape" mc:Ignorable="w14 w15 w16se w16cid w16 w16cex w16sdtdh wp14">
   <w:endnote w:type="separator" w:id="-1">
     <w:p>
       <w:pPr>
@@ -2327,7 +1359,7 @@
 </file>
 
 <file path=word/footnotes.xml><?xml version="1.0" encoding="utf-8"?>
-<w:footnotes xmlns:wpc="http://schemas.microsoft.com/office/word/2010/wordprocessingCanvas" xmlns:cx="http://schemas.microsoft.com/office/drawing/2014/chartex" xmlns:cx1="http://schemas.microsoft.com/office/drawing/2015/9/8/chartex" xmlns:cx2="http://schemas.microsoft.com/office/drawing/2015/10/21/chartex" xmlns:cx3="http://schemas.microsoft.com/office/drawing/2016/5/9/chartex" xmlns:cx4="http://schemas.microsoft.com/office/drawing/2016/5/10/chartex" xmlns:cx5="http://schemas.microsoft.com/office/drawing/2016/5/11/chartex" xmlns:cx6="http://schemas.microsoft.com/office/drawing/2016/5/12/chartex" xmlns:cx7="http://schemas.microsoft.com/office/drawing/2016/5/13/chartex" xmlns:cx8="http://schemas.microsoft.com/office/drawing/2016/5/14/chartex" xmlns:mc="http://schemas.openxmlformats.org/markup-compatibility/2006" xmlns:aink="http://schemas.microsoft.com/office/drawing/2016/ink" xmlns:am3d="http://schemas.microsoft.com/office/drawing/2017/model3d" xmlns:o="urn:schemas-microsoft-com:office:office" xmlns:r="http://schemas.openxmlformats.org/officeDocument/2006/relationships" xmlns:m="http://schemas.openxmlformats.org/officeDocument/2006/math" xmlns:v="urn:schemas-microsoft-com:vml" xmlns:wp14="http://schemas.microsoft.com/office/word/2010/wordprocessingDrawing" xmlns:wp="http://schemas.openxmlformats.org/drawingml/2006/wordprocessingDrawing" xmlns:w10="urn:schemas-microsoft-com:office:word" xmlns:w="http://schemas.openxmlformats.org/wordprocessingml/2006/main" xmlns:w14="http://schemas.microsoft.com/office/word/2010/wordml" xmlns:w15="http://schemas.microsoft.com/office/word/2012/wordml" xmlns:w16cex="http://schemas.microsoft.com/office/word/2018/wordml/cex" xmlns:w16cid="http://schemas.microsoft.com/office/word/2016/wordml/cid" xmlns:w16="http://schemas.microsoft.com/office/word/2018/wordml" xmlns:w16sdtdh="http://schemas.microsoft.com/office/word/2020/wordml/sdtdatahash" xmlns:w16se="http://schemas.microsoft.com/office/word/2015/wordml/symex" xmlns:wpg="http://schemas.microsoft.com/office/word/2010/wordprocessingGroup" xmlns:wpi="http://schemas.microsoft.com/office/word/2010/wordprocessingInk" xmlns:wne="http://schemas.microsoft.com/office/word/2006/wordml" xmlns:wps="http://schemas.microsoft.com/office/word/2010/wordprocessingShape" mc:Ignorable="w14 w15 w16se w16cid w16 w16cex w16sdtdh wp14">
+<w:footnotes xmlns:wpc="http://schemas.microsoft.com/office/word/2010/wordprocessingCanvas" xmlns:cx="http://schemas.microsoft.com/office/drawing/2014/chartex" xmlns:cx1="http://schemas.microsoft.com/office/drawing/2015/9/8/chartex" xmlns:cx2="http://schemas.microsoft.com/office/drawing/2015/10/21/chartex" xmlns:cx3="http://schemas.microsoft.com/office/drawing/2016/5/9/chartex" xmlns:cx4="http://schemas.microsoft.com/office/drawing/2016/5/10/chartex" xmlns:cx5="http://schemas.microsoft.com/office/drawing/2016/5/11/chartex" xmlns:cx6="http://schemas.microsoft.com/office/drawing/2016/5/12/chartex" xmlns:cx7="http://schemas.microsoft.com/office/drawing/2016/5/13/chartex" xmlns:cx8="http://schemas.microsoft.com/office/drawing/2016/5/14/chartex" xmlns:mc="http://schemas.openxmlformats.org/markup-compatibility/2006" xmlns:aink="http://schemas.microsoft.com/office/drawing/2016/ink" xmlns:am3d="http://schemas.microsoft.com/office/drawing/2017/model3d" xmlns:o="urn:schemas-microsoft-com:office:office" xmlns:oel="http://schemas.microsoft.com/office/2019/extlst" xmlns:r="http://schemas.openxmlformats.org/officeDocument/2006/relationships" xmlns:m="http://schemas.openxmlformats.org/officeDocument/2006/math" xmlns:v="urn:schemas-microsoft-com:vml" xmlns:wp14="http://schemas.microsoft.com/office/word/2010/wordprocessingDrawing" xmlns:wp="http://schemas.openxmlformats.org/drawingml/2006/wordprocessingDrawing" xmlns:w10="urn:schemas-microsoft-com:office:word" xmlns:w="http://schemas.openxmlformats.org/wordprocessingml/2006/main" xmlns:w14="http://schemas.microsoft.com/office/word/2010/wordml" xmlns:w15="http://schemas.microsoft.com/office/word/2012/wordml" xmlns:w16cex="http://schemas.microsoft.com/office/word/2018/wordml/cex" xmlns:w16cid="http://schemas.microsoft.com/office/word/2016/wordml/cid" xmlns:w16="http://schemas.microsoft.com/office/word/2018/wordml" xmlns:w16sdtdh="http://schemas.microsoft.com/office/word/2020/wordml/sdtdatahash" xmlns:w16se="http://schemas.microsoft.com/office/word/2015/wordml/symex" xmlns:wpg="http://schemas.microsoft.com/office/word/2010/wordprocessingGroup" xmlns:wpi="http://schemas.microsoft.com/office/word/2010/wordprocessingInk" xmlns:wne="http://schemas.microsoft.com/office/word/2006/wordml" xmlns:wps="http://schemas.microsoft.com/office/word/2010/wordprocessingShape" mc:Ignorable="w14 w15 w16se w16cid w16 w16cex w16sdtdh wp14">
   <w:footnote w:type="separator" w:id="-1">
     <w:p>
       <w:pPr>
@@ -2352,7 +1384,7 @@
 </file>
 
 <file path=word/numbering.xml><?xml version="1.0" encoding="utf-8"?>
-<w:numbering xmlns:wpc="http://schemas.microsoft.com/office/word/2010/wordprocessingCanvas" xmlns:cx="http://schemas.microsoft.com/office/drawing/2014/chartex" xmlns:cx1="http://schemas.microsoft.com/office/drawing/2015/9/8/chartex" xmlns:cx2="http://schemas.microsoft.com/office/drawing/2015/10/21/chartex" xmlns:cx3="http://schemas.microsoft.com/office/drawing/2016/5/9/chartex" xmlns:cx4="http://schemas.microsoft.com/office/drawing/2016/5/10/chartex" xmlns:cx5="http://schemas.microsoft.com/office/drawing/2016/5/11/chartex" xmlns:cx6="http://schemas.microsoft.com/office/drawing/2016/5/12/chartex" xmlns:cx7="http://schemas.microsoft.com/office/drawing/2016/5/13/chartex" xmlns:cx8="http://schemas.microsoft.com/office/drawing/2016/5/14/chartex" xmlns:mc="http://schemas.openxmlformats.org/markup-compatibility/2006" xmlns:aink="http://schemas.microsoft.com/office/drawing/2016/ink" xmlns:am3d="http://schemas.microsoft.com/office/drawing/2017/model3d" xmlns:o="urn:schemas-microsoft-com:office:office" xmlns:r="http://schemas.openxmlformats.org/officeDocument/2006/relationships" xmlns:m="http://schemas.openxmlformats.org/officeDocument/2006/math" xmlns:v="urn:schemas-microsoft-com:vml" xmlns:wp14="http://schemas.microsoft.com/office/word/2010/wordprocessingDrawing" xmlns:wp="http://schemas.openxmlformats.org/drawingml/2006/wordprocessingDrawing" xmlns:w10="urn:schemas-microsoft-com:office:word" xmlns:w="http://schemas.openxmlformats.org/wordprocessingml/2006/main" xmlns:w14="http://schemas.microsoft.com/office/word/2010/wordml" xmlns:w15="http://schemas.microsoft.com/office/word/2012/wordml" xmlns:w16cex="http://schemas.microsoft.com/office/word/2018/wordml/cex" xmlns:w16cid="http://schemas.microsoft.com/office/word/2016/wordml/cid" xmlns:w16="http://schemas.microsoft.com/office/word/2018/wordml" xmlns:w16sdtdh="http://schemas.microsoft.com/office/word/2020/wordml/sdtdatahash" xmlns:w16se="http://schemas.microsoft.com/office/word/2015/wordml/symex" xmlns:wpg="http://schemas.microsoft.com/office/word/2010/wordprocessingGroup" xmlns:wpi="http://schemas.microsoft.com/office/word/2010/wordprocessingInk" xmlns:wne="http://schemas.microsoft.com/office/word/2006/wordml" xmlns:wps="http://schemas.microsoft.com/office/word/2010/wordprocessingShape" mc:Ignorable="w14 w15 w16se w16cid w16 w16cex w16sdtdh wp14">
+<w:numbering xmlns:wpc="http://schemas.microsoft.com/office/word/2010/wordprocessingCanvas" xmlns:cx="http://schemas.microsoft.com/office/drawing/2014/chartex" xmlns:cx1="http://schemas.microsoft.com/office/drawing/2015/9/8/chartex" xmlns:cx2="http://schemas.microsoft.com/office/drawing/2015/10/21/chartex" xmlns:cx3="http://schemas.microsoft.com/office/drawing/2016/5/9/chartex" xmlns:cx4="http://schemas.microsoft.com/office/drawing/2016/5/10/chartex" xmlns:cx5="http://schemas.microsoft.com/office/drawing/2016/5/11/chartex" xmlns:cx6="http://schemas.microsoft.com/office/drawing/2016/5/12/chartex" xmlns:cx7="http://schemas.microsoft.com/office/drawing/2016/5/13/chartex" xmlns:cx8="http://schemas.microsoft.com/office/drawing/2016/5/14/chartex" xmlns:mc="http://schemas.openxmlformats.org/markup-compatibility/2006" xmlns:aink="http://schemas.microsoft.com/office/drawing/2016/ink" xmlns:am3d="http://schemas.microsoft.com/office/drawing/2017/model3d" xmlns:o="urn:schemas-microsoft-com:office:office" xmlns:oel="http://schemas.microsoft.com/office/2019/extlst" xmlns:r="http://schemas.openxmlformats.org/officeDocument/2006/relationships" xmlns:m="http://schemas.openxmlformats.org/officeDocument/2006/math" xmlns:v="urn:schemas-microsoft-com:vml" xmlns:wp14="http://schemas.microsoft.com/office/word/2010/wordprocessingDrawing" xmlns:wp="http://schemas.openxmlformats.org/drawingml/2006/wordprocessingDrawing" xmlns:w10="urn:schemas-microsoft-com:office:word" xmlns:w="http://schemas.openxmlformats.org/wordprocessingml/2006/main" xmlns:w14="http://schemas.microsoft.com/office/word/2010/wordml" xmlns:w15="http://schemas.microsoft.com/office/word/2012/wordml" xmlns:w16cex="http://schemas.microsoft.com/office/word/2018/wordml/cex" xmlns:w16cid="http://schemas.microsoft.com/office/word/2016/wordml/cid" xmlns:w16="http://schemas.microsoft.com/office/word/2018/wordml" xmlns:w16sdtdh="http://schemas.microsoft.com/office/word/2020/wordml/sdtdatahash" xmlns:w16se="http://schemas.microsoft.com/office/word/2015/wordml/symex" xmlns:wpg="http://schemas.microsoft.com/office/word/2010/wordprocessingGroup" xmlns:wpi="http://schemas.microsoft.com/office/word/2010/wordprocessingInk" xmlns:wne="http://schemas.microsoft.com/office/word/2006/wordml" xmlns:wps="http://schemas.microsoft.com/office/word/2010/wordprocessingShape" mc:Ignorable="w14 w15 w16se w16cid w16 w16cex w16sdtdh wp14">
   <w:abstractNum w:abstractNumId="0" w15:restartNumberingAfterBreak="0">
     <w:nsid w:val="02CD2CCC"/>
     <w:multiLevelType w:val="hybridMultilevel"/>
@@ -2892,6 +1924,119 @@
     </w:lvl>
   </w:abstractNum>
   <w:abstractNum w:abstractNumId="5" w15:restartNumberingAfterBreak="0">
+    <w:nsid w:val="4FF53B6A"/>
+    <w:multiLevelType w:val="hybridMultilevel"/>
+    <w:tmpl w:val="3AE0F364"/>
+    <w:lvl w:ilvl="0" w:tplc="04090001">
+      <w:start w:val="1"/>
+      <w:numFmt w:val="bullet"/>
+      <w:lvlText w:val=""/>
+      <w:lvlJc w:val="left"/>
+      <w:pPr>
+        <w:ind w:left="720" w:hanging="360"/>
+      </w:pPr>
+      <w:rPr>
+        <w:rFonts w:ascii="Symbol" w:hAnsi="Symbol" w:hint="default"/>
+      </w:rPr>
+    </w:lvl>
+    <w:lvl w:ilvl="1" w:tplc="04090003" w:tentative="1">
+      <w:start w:val="1"/>
+      <w:numFmt w:val="bullet"/>
+      <w:lvlText w:val="o"/>
+      <w:lvlJc w:val="left"/>
+      <w:pPr>
+        <w:ind w:left="1440" w:hanging="360"/>
+      </w:pPr>
+      <w:rPr>
+        <w:rFonts w:ascii="Courier New" w:hAnsi="Courier New" w:cs="Courier New" w:hint="default"/>
+      </w:rPr>
+    </w:lvl>
+    <w:lvl w:ilvl="2" w:tplc="04090005" w:tentative="1">
+      <w:start w:val="1"/>
+      <w:numFmt w:val="bullet"/>
+      <w:lvlText w:val=""/>
+      <w:lvlJc w:val="left"/>
+      <w:pPr>
+        <w:ind w:left="2160" w:hanging="360"/>
+      </w:pPr>
+      <w:rPr>
+        <w:rFonts w:ascii="Wingdings" w:hAnsi="Wingdings" w:hint="default"/>
+      </w:rPr>
+    </w:lvl>
+    <w:lvl w:ilvl="3" w:tplc="04090001" w:tentative="1">
+      <w:start w:val="1"/>
+      <w:numFmt w:val="bullet"/>
+      <w:lvlText w:val=""/>
+      <w:lvlJc w:val="left"/>
+      <w:pPr>
+        <w:ind w:left="2880" w:hanging="360"/>
+      </w:pPr>
+      <w:rPr>
+        <w:rFonts w:ascii="Symbol" w:hAnsi="Symbol" w:hint="default"/>
+      </w:rPr>
+    </w:lvl>
+    <w:lvl w:ilvl="4" w:tplc="04090003" w:tentative="1">
+      <w:start w:val="1"/>
+      <w:numFmt w:val="bullet"/>
+      <w:lvlText w:val="o"/>
+      <w:lvlJc w:val="left"/>
+      <w:pPr>
+        <w:ind w:left="3600" w:hanging="360"/>
+      </w:pPr>
+      <w:rPr>
+        <w:rFonts w:ascii="Courier New" w:hAnsi="Courier New" w:cs="Courier New" w:hint="default"/>
+      </w:rPr>
+    </w:lvl>
+    <w:lvl w:ilvl="5" w:tplc="04090005" w:tentative="1">
+      <w:start w:val="1"/>
+      <w:numFmt w:val="bullet"/>
+      <w:lvlText w:val=""/>
+      <w:lvlJc w:val="left"/>
+      <w:pPr>
+        <w:ind w:left="4320" w:hanging="360"/>
+      </w:pPr>
+      <w:rPr>
+        <w:rFonts w:ascii="Wingdings" w:hAnsi="Wingdings" w:hint="default"/>
+      </w:rPr>
+    </w:lvl>
+    <w:lvl w:ilvl="6" w:tplc="04090001" w:tentative="1">
+      <w:start w:val="1"/>
+      <w:numFmt w:val="bullet"/>
+      <w:lvlText w:val=""/>
+      <w:lvlJc w:val="left"/>
+      <w:pPr>
+        <w:ind w:left="5040" w:hanging="360"/>
+      </w:pPr>
+      <w:rPr>
+        <w:rFonts w:ascii="Symbol" w:hAnsi="Symbol" w:hint="default"/>
+      </w:rPr>
+    </w:lvl>
+    <w:lvl w:ilvl="7" w:tplc="04090003" w:tentative="1">
+      <w:start w:val="1"/>
+      <w:numFmt w:val="bullet"/>
+      <w:lvlText w:val="o"/>
+      <w:lvlJc w:val="left"/>
+      <w:pPr>
+        <w:ind w:left="5760" w:hanging="360"/>
+      </w:pPr>
+      <w:rPr>
+        <w:rFonts w:ascii="Courier New" w:hAnsi="Courier New" w:cs="Courier New" w:hint="default"/>
+      </w:rPr>
+    </w:lvl>
+    <w:lvl w:ilvl="8" w:tplc="04090005" w:tentative="1">
+      <w:start w:val="1"/>
+      <w:numFmt w:val="bullet"/>
+      <w:lvlText w:val=""/>
+      <w:lvlJc w:val="left"/>
+      <w:pPr>
+        <w:ind w:left="6480" w:hanging="360"/>
+      </w:pPr>
+      <w:rPr>
+        <w:rFonts w:ascii="Wingdings" w:hAnsi="Wingdings" w:hint="default"/>
+      </w:rPr>
+    </w:lvl>
+  </w:abstractNum>
+  <w:abstractNum w:abstractNumId="6" w15:restartNumberingAfterBreak="0">
     <w:nsid w:val="5BE52824"/>
     <w:multiLevelType w:val="hybridMultilevel"/>
     <w:tmpl w:val="3B1CEEF2"/>
@@ -3004,7 +2149,120 @@
       </w:rPr>
     </w:lvl>
   </w:abstractNum>
-  <w:abstractNum w:abstractNumId="6" w15:restartNumberingAfterBreak="0">
+  <w:abstractNum w:abstractNumId="7" w15:restartNumberingAfterBreak="0">
+    <w:nsid w:val="5F046C69"/>
+    <w:multiLevelType w:val="hybridMultilevel"/>
+    <w:tmpl w:val="A4500C2E"/>
+    <w:lvl w:ilvl="0" w:tplc="04090001">
+      <w:start w:val="1"/>
+      <w:numFmt w:val="bullet"/>
+      <w:lvlText w:val=""/>
+      <w:lvlJc w:val="left"/>
+      <w:pPr>
+        <w:ind w:left="720" w:hanging="360"/>
+      </w:pPr>
+      <w:rPr>
+        <w:rFonts w:ascii="Symbol" w:hAnsi="Symbol" w:hint="default"/>
+      </w:rPr>
+    </w:lvl>
+    <w:lvl w:ilvl="1" w:tplc="04090003" w:tentative="1">
+      <w:start w:val="1"/>
+      <w:numFmt w:val="bullet"/>
+      <w:lvlText w:val="o"/>
+      <w:lvlJc w:val="left"/>
+      <w:pPr>
+        <w:ind w:left="1440" w:hanging="360"/>
+      </w:pPr>
+      <w:rPr>
+        <w:rFonts w:ascii="Courier New" w:hAnsi="Courier New" w:cs="Courier New" w:hint="default"/>
+      </w:rPr>
+    </w:lvl>
+    <w:lvl w:ilvl="2" w:tplc="04090005" w:tentative="1">
+      <w:start w:val="1"/>
+      <w:numFmt w:val="bullet"/>
+      <w:lvlText w:val=""/>
+      <w:lvlJc w:val="left"/>
+      <w:pPr>
+        <w:ind w:left="2160" w:hanging="360"/>
+      </w:pPr>
+      <w:rPr>
+        <w:rFonts w:ascii="Wingdings" w:hAnsi="Wingdings" w:hint="default"/>
+      </w:rPr>
+    </w:lvl>
+    <w:lvl w:ilvl="3" w:tplc="04090001" w:tentative="1">
+      <w:start w:val="1"/>
+      <w:numFmt w:val="bullet"/>
+      <w:lvlText w:val=""/>
+      <w:lvlJc w:val="left"/>
+      <w:pPr>
+        <w:ind w:left="2880" w:hanging="360"/>
+      </w:pPr>
+      <w:rPr>
+        <w:rFonts w:ascii="Symbol" w:hAnsi="Symbol" w:hint="default"/>
+      </w:rPr>
+    </w:lvl>
+    <w:lvl w:ilvl="4" w:tplc="04090003" w:tentative="1">
+      <w:start w:val="1"/>
+      <w:numFmt w:val="bullet"/>
+      <w:lvlText w:val="o"/>
+      <w:lvlJc w:val="left"/>
+      <w:pPr>
+        <w:ind w:left="3600" w:hanging="360"/>
+      </w:pPr>
+      <w:rPr>
+        <w:rFonts w:ascii="Courier New" w:hAnsi="Courier New" w:cs="Courier New" w:hint="default"/>
+      </w:rPr>
+    </w:lvl>
+    <w:lvl w:ilvl="5" w:tplc="04090005" w:tentative="1">
+      <w:start w:val="1"/>
+      <w:numFmt w:val="bullet"/>
+      <w:lvlText w:val=""/>
+      <w:lvlJc w:val="left"/>
+      <w:pPr>
+        <w:ind w:left="4320" w:hanging="360"/>
+      </w:pPr>
+      <w:rPr>
+        <w:rFonts w:ascii="Wingdings" w:hAnsi="Wingdings" w:hint="default"/>
+      </w:rPr>
+    </w:lvl>
+    <w:lvl w:ilvl="6" w:tplc="04090001" w:tentative="1">
+      <w:start w:val="1"/>
+      <w:numFmt w:val="bullet"/>
+      <w:lvlText w:val=""/>
+      <w:lvlJc w:val="left"/>
+      <w:pPr>
+        <w:ind w:left="5040" w:hanging="360"/>
+      </w:pPr>
+      <w:rPr>
+        <w:rFonts w:ascii="Symbol" w:hAnsi="Symbol" w:hint="default"/>
+      </w:rPr>
+    </w:lvl>
+    <w:lvl w:ilvl="7" w:tplc="04090003" w:tentative="1">
+      <w:start w:val="1"/>
+      <w:numFmt w:val="bullet"/>
+      <w:lvlText w:val="o"/>
+      <w:lvlJc w:val="left"/>
+      <w:pPr>
+        <w:ind w:left="5760" w:hanging="360"/>
+      </w:pPr>
+      <w:rPr>
+        <w:rFonts w:ascii="Courier New" w:hAnsi="Courier New" w:cs="Courier New" w:hint="default"/>
+      </w:rPr>
+    </w:lvl>
+    <w:lvl w:ilvl="8" w:tplc="04090005" w:tentative="1">
+      <w:start w:val="1"/>
+      <w:numFmt w:val="bullet"/>
+      <w:lvlText w:val=""/>
+      <w:lvlJc w:val="left"/>
+      <w:pPr>
+        <w:ind w:left="6480" w:hanging="360"/>
+      </w:pPr>
+      <w:rPr>
+        <w:rFonts w:ascii="Wingdings" w:hAnsi="Wingdings" w:hint="default"/>
+      </w:rPr>
+    </w:lvl>
+  </w:abstractNum>
+  <w:abstractNum w:abstractNumId="8" w15:restartNumberingAfterBreak="0">
     <w:nsid w:val="64717FA8"/>
     <w:multiLevelType w:val="hybridMultilevel"/>
     <w:tmpl w:val="3684C3FC"/>
@@ -3117,7 +2375,7 @@
       </w:rPr>
     </w:lvl>
   </w:abstractNum>
-  <w:abstractNum w:abstractNumId="7" w15:restartNumberingAfterBreak="0">
+  <w:abstractNum w:abstractNumId="9" w15:restartNumberingAfterBreak="0">
     <w:nsid w:val="74471972"/>
     <w:multiLevelType w:val="hybridMultilevel"/>
     <w:tmpl w:val="C794FE5C"/>
@@ -3230,7 +2488,7 @@
       </w:rPr>
     </w:lvl>
   </w:abstractNum>
-  <w:abstractNum w:abstractNumId="8" w15:restartNumberingAfterBreak="0">
+  <w:abstractNum w:abstractNumId="10" w15:restartNumberingAfterBreak="0">
     <w:nsid w:val="7F4A06D2"/>
     <w:multiLevelType w:val="hybridMultilevel"/>
     <w:tmpl w:val="9776F664"/>
@@ -3343,32 +2601,38 @@
       </w:rPr>
     </w:lvl>
   </w:abstractNum>
-  <w:num w:numId="1">
+  <w:num w:numId="1" w16cid:durableId="188951056">
     <w:abstractNumId w:val="3"/>
   </w:num>
-  <w:num w:numId="2">
+  <w:num w:numId="2" w16cid:durableId="1890992299">
     <w:abstractNumId w:val="1"/>
   </w:num>
-  <w:num w:numId="3">
-    <w:abstractNumId w:val="7"/>
+  <w:num w:numId="3" w16cid:durableId="848494693">
+    <w:abstractNumId w:val="9"/>
   </w:num>
-  <w:num w:numId="4">
+  <w:num w:numId="4" w16cid:durableId="734544426">
+    <w:abstractNumId w:val="10"/>
+  </w:num>
+  <w:num w:numId="5" w16cid:durableId="1220550962">
+    <w:abstractNumId w:val="6"/>
+  </w:num>
+  <w:num w:numId="6" w16cid:durableId="1847279601">
+    <w:abstractNumId w:val="0"/>
+  </w:num>
+  <w:num w:numId="7" w16cid:durableId="447621383">
+    <w:abstractNumId w:val="4"/>
+  </w:num>
+  <w:num w:numId="8" w16cid:durableId="140997917">
     <w:abstractNumId w:val="8"/>
   </w:num>
-  <w:num w:numId="5">
+  <w:num w:numId="9" w16cid:durableId="1351224169">
+    <w:abstractNumId w:val="2"/>
+  </w:num>
+  <w:num w:numId="10" w16cid:durableId="1713572105">
     <w:abstractNumId w:val="5"/>
   </w:num>
-  <w:num w:numId="6">
-    <w:abstractNumId w:val="0"/>
-  </w:num>
-  <w:num w:numId="7">
-    <w:abstractNumId w:val="4"/>
-  </w:num>
-  <w:num w:numId="8">
-    <w:abstractNumId w:val="6"/>
-  </w:num>
-  <w:num w:numId="9">
-    <w:abstractNumId w:val="2"/>
+  <w:num w:numId="11" w16cid:durableId="982656177">
+    <w:abstractNumId w:val="7"/>
   </w:num>
 </w:numbering>
 </file>
